--- a/Kế Hoạch dự án.docx
+++ b/Kế Hoạch dự án.docx
@@ -2,389 +2,355 @@
 <file path=word/document.xml><?xml version="1.0" encoding="utf-8"?>
 <w:document xmlns:wpc="http://schemas.microsoft.com/office/word/2010/wordprocessingCanvas" xmlns:mc="http://schemas.openxmlformats.org/markup-compatibility/2006" xmlns:o="urn:schemas-microsoft-com:office:office" xmlns:r="http://schemas.openxmlformats.org/officeDocument/2006/relationships" xmlns:m="http://schemas.openxmlformats.org/officeDocument/2006/math" xmlns:v="urn:schemas-microsoft-com:vml" xmlns:wp14="http://schemas.microsoft.com/office/word/2010/wordprocessingDrawing" xmlns:wp="http://schemas.openxmlformats.org/drawingml/2006/wordprocessingDrawing" xmlns:w10="urn:schemas-microsoft-com:office:word" xmlns:w="http://schemas.openxmlformats.org/wordprocessingml/2006/main" xmlns:w14="http://schemas.microsoft.com/office/word/2010/wordml" xmlns:w15="http://schemas.microsoft.com/office/word/2012/wordml" xmlns:wpg="http://schemas.microsoft.com/office/word/2010/wordprocessingGroup" xmlns:wpi="http://schemas.microsoft.com/office/word/2010/wordprocessingInk" xmlns:wne="http://schemas.microsoft.com/office/word/2006/wordml" xmlns:wps="http://schemas.microsoft.com/office/word/2010/wordprocessingShape" mc:Ignorable="w14 w15 wp14">
   <w:body>
-    <w:tbl>
-      <w:tblPr>
-        <w:tblW w:w="0" w:type="auto"/>
-        <w:tblLook w:val="04A0" w:firstRow="1" w:lastRow="0" w:firstColumn="1" w:lastColumn="0" w:noHBand="0" w:noVBand="1"/>
-      </w:tblPr>
-      <w:tblGrid>
-        <w:gridCol w:w="4027"/>
-        <w:gridCol w:w="5333"/>
-      </w:tblGrid>
-      <w:tr>
-        <w:tc>
-          <w:tcPr>
-            <w:tcW w:w="4361" w:type="dxa"/>
-            <w:hideMark/>
-          </w:tcPr>
-          <w:p>
-            <w:pPr>
-              <w:spacing w:before="0" w:beforeAutospacing="0" w:after="0" w:afterAutospacing="0"/>
-              <w:ind w:firstLine="0"/>
-              <w:jc w:val="center"/>
-              <w:rPr>
-                <w:b/>
-                <w:sz w:val="24"/>
-              </w:rPr>
-            </w:pPr>
-            <w:r>
-              <w:rPr>
-                <w:b/>
-                <w:sz w:val="24"/>
-              </w:rPr>
-              <w:t>HỌC VIỆN KỸ THUẬT QUÂN SỰ</w:t>
-            </w:r>
-          </w:p>
-          <w:p>
-            <w:pPr>
-              <w:spacing w:before="0" w:beforeAutospacing="0" w:after="0" w:afterAutospacing="0"/>
-              <w:ind w:firstLine="0"/>
-              <w:jc w:val="center"/>
-            </w:pPr>
-            <w:r>
-              <w:rPr>
-                <w:b/>
-                <w:sz w:val="24"/>
-              </w:rPr>
-              <w:t>KHOA CÔNG NGHỆ THÔNG TIN</w:t>
-            </w:r>
-          </w:p>
-        </w:tc>
-        <w:tc>
-          <w:tcPr>
-            <w:tcW w:w="5827" w:type="dxa"/>
-            <w:hideMark/>
-          </w:tcPr>
-          <w:p>
-            <w:pPr>
-              <w:spacing w:before="0" w:beforeAutospacing="0" w:after="0" w:afterAutospacing="0"/>
-              <w:ind w:firstLine="0"/>
-              <w:jc w:val="center"/>
-              <w:rPr>
-                <w:b/>
-                <w:sz w:val="24"/>
-              </w:rPr>
-            </w:pPr>
-            <w:r>
-              <w:rPr>
-                <w:b/>
-                <w:sz w:val="24"/>
-              </w:rPr>
-              <w:t>CỘNG HÒA XÃ HỘI CHỦ NGHĨA VIỆT NAM</w:t>
-            </w:r>
-          </w:p>
-          <w:p>
-            <w:pPr>
-              <w:spacing w:before="0" w:beforeAutospacing="0" w:after="0" w:afterAutospacing="0"/>
-              <w:ind w:firstLine="0"/>
-              <w:jc w:val="center"/>
-              <w:rPr>
-                <w:b/>
-                <w:sz w:val="24"/>
-              </w:rPr>
-            </w:pPr>
-            <w:r>
-              <w:rPr>
-                <w:b/>
-                <w:sz w:val="24"/>
-              </w:rPr>
-              <w:t>Độc lập – Tự do – Hạnh phúc</w:t>
-            </w:r>
-          </w:p>
-          <w:p>
-            <w:pPr>
-              <w:spacing w:before="0" w:beforeAutospacing="0" w:after="0" w:afterAutospacing="0"/>
-              <w:ind w:firstLine="0"/>
-              <w:jc w:val="center"/>
-              <w:rPr>
-                <w:i/>
-              </w:rPr>
-            </w:pPr>
-            <w:r>
-              <w:rPr>
-                <w:i/>
-                <w:sz w:val="24"/>
-              </w:rPr>
-              <w:t>Hà Nội,  ngày  1    tháng 4     năm 2014</w:t>
-            </w:r>
-          </w:p>
-        </w:tc>
-      </w:tr>
-      <w:tr>
-        <w:tc>
-          <w:tcPr>
-            <w:tcW w:w="4361" w:type="dxa"/>
-          </w:tcPr>
-          <w:p>
-            <w:pPr>
-              <w:spacing w:before="0" w:beforeAutospacing="0" w:after="0" w:afterAutospacing="0"/>
-              <w:ind w:firstLine="0"/>
-              <w:jc w:val="both"/>
-              <w:rPr>
-                <w:b/>
-                <w:sz w:val="24"/>
-              </w:rPr>
-            </w:pPr>
-          </w:p>
-        </w:tc>
-        <w:tc>
-          <w:tcPr>
-            <w:tcW w:w="5827" w:type="dxa"/>
-          </w:tcPr>
-          <w:p>
-            <w:pPr>
-              <w:spacing w:before="0" w:beforeAutospacing="0" w:after="0" w:afterAutospacing="0"/>
-              <w:ind w:firstLine="0"/>
-              <w:jc w:val="center"/>
-              <w:rPr>
-                <w:b/>
-                <w:sz w:val="24"/>
-              </w:rPr>
-            </w:pPr>
-          </w:p>
-        </w:tc>
-      </w:tr>
-    </w:tbl>
-    <w:p>
-      <w:pPr>
-        <w:spacing w:before="0" w:beforeAutospacing="0" w:after="0" w:afterAutospacing="0"/>
+    <w:p>
+      <w:pPr>
+        <w:tabs>
+          <w:tab w:val="left" w:pos="4582"/>
+        </w:tabs>
+        <w:ind w:firstLine="0"/>
         <w:jc w:val="center"/>
       </w:pPr>
-    </w:p>
-    <w:p>
-      <w:pPr>
-        <w:spacing w:before="0" w:beforeAutospacing="0" w:after="0" w:afterAutospacing="0"/>
+      <w:r>
+        <w:rPr>
+          <w:noProof/>
+          <w:lang w:eastAsia="en-US"/>
+        </w:rPr>
+        <w:drawing>
+          <wp:anchor distT="0" distB="0" distL="114300" distR="114300" simplePos="0" relativeHeight="251658240" behindDoc="0" locked="0" layoutInCell="1" allowOverlap="1" wp14:anchorId="4A524586" wp14:editId="5141F64D">
+            <wp:simplePos x="0" y="0"/>
+            <wp:positionH relativeFrom="column">
+              <wp:posOffset>2715260</wp:posOffset>
+            </wp:positionH>
+            <wp:positionV relativeFrom="paragraph">
+              <wp:posOffset>9236</wp:posOffset>
+            </wp:positionV>
+            <wp:extent cx="775970" cy="822325"/>
+            <wp:effectExtent l="0" t="0" r="5080" b="0"/>
+            <wp:wrapSquare wrapText="bothSides"/>
+            <wp:docPr id="2" name="Picture 2"/>
+            <wp:cNvGraphicFramePr>
+              <a:graphicFrameLocks xmlns:a="http://schemas.openxmlformats.org/drawingml/2006/main" noChangeAspect="1"/>
+            </wp:cNvGraphicFramePr>
+            <a:graphic xmlns:a="http://schemas.openxmlformats.org/drawingml/2006/main">
+              <a:graphicData uri="http://schemas.openxmlformats.org/drawingml/2006/picture">
+                <pic:pic xmlns:pic="http://schemas.openxmlformats.org/drawingml/2006/picture">
+                  <pic:nvPicPr>
+                    <pic:cNvPr id="0" name="Picture 12"/>
+                    <pic:cNvPicPr>
+                      <a:picLocks noChangeAspect="1" noChangeArrowheads="1"/>
+                    </pic:cNvPicPr>
+                  </pic:nvPicPr>
+                  <pic:blipFill>
+                    <a:blip r:embed="rId8">
+                      <a:extLst>
+                        <a:ext uri="{28A0092B-C50C-407E-A947-70E740481C1C}">
+                          <a14:useLocalDpi xmlns:a14="http://schemas.microsoft.com/office/drawing/2010/main" val="0"/>
+                        </a:ext>
+                      </a:extLst>
+                    </a:blip>
+                    <a:srcRect/>
+                    <a:stretch>
+                      <a:fillRect/>
+                    </a:stretch>
+                  </pic:blipFill>
+                  <pic:spPr bwMode="auto">
+                    <a:xfrm>
+                      <a:off x="0" y="0"/>
+                      <a:ext cx="775970" cy="822325"/>
+                    </a:xfrm>
+                    <a:prstGeom prst="rect">
+                      <a:avLst/>
+                    </a:prstGeom>
+                    <a:noFill/>
+                    <a:ln>
+                      <a:noFill/>
+                    </a:ln>
+                  </pic:spPr>
+                </pic:pic>
+              </a:graphicData>
+            </a:graphic>
+          </wp:anchor>
+        </w:drawing>
+      </w:r>
+    </w:p>
+    <w:p>
+      <w:pPr>
+        <w:tabs>
+          <w:tab w:val="left" w:pos="4582"/>
+        </w:tabs>
+        <w:ind w:firstLine="0"/>
         <w:jc w:val="center"/>
       </w:pPr>
     </w:p>
     <w:p>
       <w:pPr>
-        <w:spacing w:before="0" w:beforeAutospacing="0" w:after="0" w:afterAutospacing="0"/>
+        <w:spacing w:before="0" w:beforeAutospacing="0" w:after="0" w:afterAutospacing="0" w:line="240" w:lineRule="auto"/>
         <w:jc w:val="center"/>
       </w:pPr>
-    </w:p>
-    <w:p>
-      <w:pPr>
-        <w:spacing w:before="0" w:beforeAutospacing="0" w:after="0" w:afterAutospacing="0"/>
+      <w:r>
+        <w:t>HỌC VIỆN KỸ THUẬT QUÂN SỰ</w:t>
+      </w:r>
+    </w:p>
+    <w:p>
+      <w:pPr>
+        <w:spacing w:before="0" w:beforeAutospacing="0" w:after="0" w:afterAutospacing="0" w:line="240" w:lineRule="auto"/>
         <w:jc w:val="center"/>
       </w:pPr>
-    </w:p>
-    <w:p>
-      <w:pPr>
-        <w:spacing w:before="0" w:beforeAutospacing="0" w:after="0" w:afterAutospacing="0"/>
+      <w:r>
+        <w:t>KHOA CÔNG NGHỆ THÔNG TIN</w:t>
+      </w:r>
+    </w:p>
+    <w:p>
+      <w:pPr>
+        <w:ind w:firstLine="0"/>
+        <w:jc w:val="both"/>
+      </w:pPr>
+    </w:p>
+    <w:p>
+      <w:pPr>
         <w:jc w:val="center"/>
       </w:pPr>
     </w:p>
     <w:p>
       <w:pPr>
-        <w:spacing w:before="0" w:beforeAutospacing="0" w:after="0" w:afterAutospacing="0"/>
         <w:jc w:val="center"/>
-      </w:pPr>
-    </w:p>
-    <w:p>
-      <w:pPr>
-        <w:spacing w:before="0" w:beforeAutospacing="0" w:after="0" w:afterAutospacing="0"/>
+        <w:rPr>
+          <w:b/>
+          <w:sz w:val="36"/>
+        </w:rPr>
+      </w:pPr>
+      <w:r>
+        <w:rPr>
+          <w:b/>
+          <w:sz w:val="36"/>
+        </w:rPr>
+        <w:t>QUẢN LÝ CỬA HÀNG BÁN SÁCH</w:t>
+      </w:r>
+    </w:p>
+    <w:p>
+      <w:pPr>
         <w:jc w:val="center"/>
+        <w:rPr>
+          <w:b/>
+          <w:sz w:val="40"/>
+        </w:rPr>
+      </w:pPr>
+      <w:r>
+        <w:rPr>
+          <w:b/>
+          <w:sz w:val="40"/>
+        </w:rPr>
+        <w:t>KẾ HOẠCH THỰC HIỆN DỰ ÁN</w:t>
+      </w:r>
+    </w:p>
+    <w:p>
+      <w:pPr>
+        <w:ind w:left="2880"/>
+        <w:jc w:val="both"/>
+      </w:pPr>
+    </w:p>
+    <w:p>
+      <w:pPr>
+        <w:ind w:left="2880"/>
+        <w:jc w:val="both"/>
+        <w:rPr>
+          <w:b/>
+          <w:sz w:val="24"/>
+        </w:rPr>
+      </w:pPr>
+      <w:r>
+        <w:rPr>
+          <w:b/>
+          <w:sz w:val="24"/>
+        </w:rPr>
+        <w:t xml:space="preserve">Mã dự án: </w:t>
+      </w:r>
+      <w:r>
+        <w:rPr>
+          <w:b/>
+          <w:sz w:val="24"/>
+        </w:rPr>
+        <w:tab/>
+      </w:r>
+      <w:r>
+        <w:rPr>
+          <w:b/>
+          <w:sz w:val="24"/>
+        </w:rPr>
+        <w:tab/>
+      </w:r>
+      <w:r>
+        <w:rPr>
+          <w:b/>
+          <w:sz w:val="24"/>
+        </w:rPr>
+        <w:t>PM_QLCHS</w:t>
+      </w:r>
+    </w:p>
+    <w:p>
+      <w:pPr>
+        <w:ind w:left="2880"/>
+        <w:jc w:val="both"/>
+        <w:rPr>
+          <w:b/>
+          <w:sz w:val="24"/>
+        </w:rPr>
+      </w:pPr>
+      <w:r>
+        <w:rPr>
+          <w:b/>
+          <w:sz w:val="24"/>
+        </w:rPr>
+        <w:t xml:space="preserve">Mã tài liệu: </w:t>
+      </w:r>
+      <w:r>
+        <w:rPr>
+          <w:b/>
+          <w:sz w:val="24"/>
+        </w:rPr>
+        <w:tab/>
+      </w:r>
+      <w:r>
+        <w:rPr>
+          <w:b/>
+          <w:sz w:val="24"/>
+        </w:rPr>
+        <w:tab/>
+      </w:r>
+      <w:r>
+        <w:rPr>
+          <w:b/>
+          <w:sz w:val="24"/>
+        </w:rPr>
+        <w:t>KHTHDA_PM_QLCHS</w:t>
+      </w:r>
+    </w:p>
+    <w:p>
+      <w:pPr>
+        <w:ind w:left="2880"/>
+        <w:jc w:val="both"/>
+        <w:rPr>
+          <w:b/>
+          <w:sz w:val="24"/>
+        </w:rPr>
+      </w:pPr>
+      <w:r>
+        <w:rPr>
+          <w:b/>
+          <w:sz w:val="24"/>
+        </w:rPr>
+        <w:t xml:space="preserve">Phiên bản tài liệu: </w:t>
+      </w:r>
+      <w:r>
+        <w:rPr>
+          <w:b/>
+          <w:sz w:val="24"/>
+        </w:rPr>
+        <w:tab/>
+      </w:r>
+      <w:r>
+        <w:rPr>
+          <w:b/>
+          <w:sz w:val="24"/>
+        </w:rPr>
+        <w:t>v1.0</w:t>
+      </w:r>
+    </w:p>
+    <w:p>
+      <w:pPr>
+        <w:jc w:val="both"/>
+        <w:rPr>
+          <w:b/>
+          <w:sz w:val="24"/>
+        </w:rPr>
+      </w:pPr>
+    </w:p>
+    <w:p>
+      <w:pPr>
+        <w:jc w:val="both"/>
+        <w:rPr>
+          <w:b/>
+          <w:sz w:val="24"/>
+        </w:rPr>
+      </w:pPr>
+    </w:p>
+    <w:p>
+      <w:pPr>
+        <w:jc w:val="both"/>
+        <w:rPr>
+          <w:b/>
+          <w:sz w:val="24"/>
+        </w:rPr>
+      </w:pPr>
+    </w:p>
+    <w:p>
+      <w:pPr>
+        <w:jc w:val="both"/>
+        <w:rPr>
+          <w:b/>
+          <w:sz w:val="24"/>
+        </w:rPr>
+      </w:pPr>
+    </w:p>
+    <w:p>
+      <w:pPr>
+        <w:jc w:val="both"/>
+        <w:rPr>
+          <w:b/>
+          <w:sz w:val="24"/>
+        </w:rPr>
+      </w:pPr>
+    </w:p>
+    <w:p>
+      <w:pPr>
+        <w:spacing w:before="0" w:beforeAutospacing="0" w:after="0" w:afterAutospacing="0"/>
+        <w:ind w:firstLine="0"/>
+        <w:jc w:val="both"/>
+        <w:rPr>
+          <w:b/>
+          <w:sz w:val="24"/>
+        </w:rPr>
+      </w:pPr>
+    </w:p>
+    <w:p>
+      <w:pPr>
+        <w:spacing w:before="0" w:beforeAutospacing="0" w:after="0" w:afterAutospacing="0"/>
+        <w:jc w:val="both"/>
+        <w:rPr>
+          <w:b/>
+          <w:sz w:val="24"/>
+        </w:rPr>
+      </w:pPr>
+    </w:p>
+    <w:p>
+      <w:pPr>
+        <w:spacing w:before="0" w:beforeAutospacing="0" w:after="0" w:afterAutospacing="0"/>
+        <w:jc w:val="both"/>
+        <w:rPr>
+          <w:b/>
+          <w:sz w:val="24"/>
+        </w:rPr>
       </w:pPr>
     </w:p>
     <w:p>
       <w:pPr>
         <w:spacing w:before="0" w:beforeAutospacing="0" w:after="0" w:afterAutospacing="0"/>
         <w:jc w:val="center"/>
-      </w:pPr>
+        <w:rPr>
+          <w:b/>
+        </w:rPr>
+      </w:pPr>
+      <w:r>
+        <w:rPr>
+          <w:b/>
+        </w:rPr>
+        <w:t>Trang ký</w:t>
+      </w:r>
     </w:p>
     <w:p>
       <w:pPr>
         <w:spacing w:before="0" w:beforeAutospacing="0" w:after="0" w:afterAutospacing="0"/>
         <w:jc w:val="center"/>
-      </w:pPr>
-    </w:p>
-    <w:p>
-      <w:pPr>
-        <w:spacing w:before="0" w:beforeAutospacing="0" w:after="0" w:afterAutospacing="0"/>
-        <w:jc w:val="center"/>
-      </w:pPr>
-    </w:p>
-    <w:p>
-      <w:pPr>
-        <w:spacing w:before="0" w:beforeAutospacing="0" w:after="0" w:afterAutospacing="0"/>
-        <w:jc w:val="center"/>
-      </w:pPr>
-    </w:p>
-    <w:p>
-      <w:pPr>
-        <w:spacing w:before="0" w:beforeAutospacing="0" w:after="0" w:afterAutospacing="0"/>
-        <w:jc w:val="center"/>
-        <w:rPr>
-          <w:b/>
-          <w:sz w:val="40"/>
-        </w:rPr>
-      </w:pPr>
-      <w:r>
-        <w:rPr>
-          <w:b/>
-          <w:sz w:val="40"/>
-        </w:rPr>
-        <w:t>KẾ HOẠCH THỰC HIỆN DỰ ÁN</w:t>
-      </w:r>
-    </w:p>
-    <w:p>
-      <w:pPr>
-        <w:spacing w:before="0" w:beforeAutospacing="0" w:after="0" w:afterAutospacing="0"/>
-        <w:ind w:left="2880"/>
-        <w:jc w:val="both"/>
-      </w:pPr>
-    </w:p>
-    <w:p>
-      <w:pPr>
-        <w:spacing w:before="0" w:beforeAutospacing="0" w:after="0" w:afterAutospacing="0"/>
-        <w:ind w:firstLine="0"/>
-        <w:jc w:val="both"/>
-        <w:rPr>
-          <w:b/>
-          <w:sz w:val="24"/>
-        </w:rPr>
-      </w:pPr>
-    </w:p>
-    <w:p>
-      <w:pPr>
-        <w:spacing w:before="0" w:beforeAutospacing="0" w:after="0" w:afterAutospacing="0"/>
-        <w:jc w:val="both"/>
-        <w:rPr>
-          <w:b/>
-          <w:sz w:val="24"/>
-        </w:rPr>
-      </w:pPr>
-    </w:p>
-    <w:p>
-      <w:pPr>
-        <w:spacing w:before="0" w:beforeAutospacing="0" w:after="0" w:afterAutospacing="0"/>
-        <w:jc w:val="both"/>
-        <w:rPr>
-          <w:b/>
-          <w:sz w:val="24"/>
-        </w:rPr>
-      </w:pPr>
-    </w:p>
-    <w:p>
-      <w:pPr>
-        <w:spacing w:before="0" w:beforeAutospacing="0" w:after="0" w:afterAutospacing="0"/>
-        <w:jc w:val="both"/>
-        <w:rPr>
-          <w:b/>
-          <w:sz w:val="24"/>
-        </w:rPr>
-      </w:pPr>
-    </w:p>
-    <w:p>
-      <w:pPr>
-        <w:spacing w:before="0" w:beforeAutospacing="0" w:after="0" w:afterAutospacing="0"/>
-        <w:jc w:val="both"/>
-        <w:rPr>
-          <w:b/>
-          <w:sz w:val="24"/>
-        </w:rPr>
-      </w:pPr>
-    </w:p>
-    <w:p>
-      <w:pPr>
-        <w:spacing w:before="0" w:beforeAutospacing="0" w:after="0" w:afterAutospacing="0"/>
-        <w:jc w:val="both"/>
-        <w:rPr>
-          <w:b/>
-          <w:sz w:val="24"/>
-        </w:rPr>
-      </w:pPr>
-    </w:p>
-    <w:p>
-      <w:pPr>
-        <w:spacing w:before="0" w:beforeAutospacing="0" w:after="0" w:afterAutospacing="0"/>
-        <w:jc w:val="both"/>
-        <w:rPr>
-          <w:b/>
-          <w:sz w:val="24"/>
-        </w:rPr>
-      </w:pPr>
-    </w:p>
-    <w:p>
-      <w:pPr>
-        <w:spacing w:before="0" w:beforeAutospacing="0" w:after="0" w:afterAutospacing="0"/>
-        <w:jc w:val="both"/>
-        <w:rPr>
-          <w:b/>
-          <w:sz w:val="24"/>
-        </w:rPr>
-      </w:pPr>
-    </w:p>
-    <w:p>
-      <w:pPr>
-        <w:spacing w:before="0" w:beforeAutospacing="0" w:after="0" w:afterAutospacing="0"/>
-        <w:jc w:val="both"/>
-        <w:rPr>
-          <w:b/>
-          <w:sz w:val="24"/>
-        </w:rPr>
-      </w:pPr>
-    </w:p>
-    <w:p>
-      <w:pPr>
-        <w:spacing w:before="0" w:beforeAutospacing="0" w:after="0" w:afterAutospacing="0"/>
-        <w:jc w:val="both"/>
-        <w:rPr>
-          <w:b/>
-          <w:sz w:val="24"/>
-        </w:rPr>
-      </w:pPr>
-    </w:p>
-    <w:p>
-      <w:pPr>
-        <w:spacing w:before="0" w:beforeAutospacing="0" w:after="0" w:afterAutospacing="0"/>
-        <w:jc w:val="both"/>
-        <w:rPr>
-          <w:b/>
-          <w:sz w:val="24"/>
-        </w:rPr>
-      </w:pPr>
-    </w:p>
-    <w:p>
-      <w:pPr>
-        <w:spacing w:before="0" w:beforeAutospacing="0" w:after="0" w:afterAutospacing="0"/>
-        <w:jc w:val="both"/>
-        <w:rPr>
-          <w:b/>
-          <w:sz w:val="24"/>
-        </w:rPr>
-      </w:pPr>
-    </w:p>
-    <w:p>
-      <w:pPr>
-        <w:spacing w:before="0" w:beforeAutospacing="0" w:after="0" w:afterAutospacing="0"/>
-        <w:jc w:val="both"/>
-        <w:rPr>
-          <w:b/>
-          <w:sz w:val="24"/>
-        </w:rPr>
-      </w:pPr>
-    </w:p>
-    <w:p>
-      <w:pPr>
-        <w:spacing w:before="0" w:beforeAutospacing="0" w:after="0" w:afterAutospacing="0"/>
-        <w:jc w:val="center"/>
-        <w:rPr>
-          <w:b/>
-        </w:rPr>
-      </w:pPr>
-      <w:r>
-        <w:rPr>
-          <w:b/>
-        </w:rPr>
-        <w:t>Trang ký</w:t>
-      </w:r>
-    </w:p>
-    <w:p>
-      <w:pPr>
-        <w:spacing w:before="0" w:beforeAutospacing="0" w:after="0" w:afterAutospacing="0"/>
-        <w:jc w:val="center"/>
         <w:rPr>
           <w:b/>
         </w:rPr>
@@ -416,7 +382,18 @@
           <w:sz w:val="24"/>
         </w:rPr>
         <w:tab/>
-        <w:t xml:space="preserve">Đào Khánh Linh           </w:t>
+      </w:r>
+      <w:r>
+        <w:rPr>
+          <w:sz w:val="24"/>
+        </w:rPr>
+        <w:t>Vũ Xuân Hoàn</w:t>
+      </w:r>
+      <w:r>
+        <w:rPr>
+          <w:sz w:val="24"/>
+        </w:rPr>
+        <w:tab/>
       </w:r>
       <w:r>
         <w:rPr>
@@ -437,7 +414,7 @@
           <w:u w:val="single"/>
           <w:lang w:val="vi-VN"/>
         </w:rPr>
-        <w:t>4</w:t>
+        <w:t>0</w:t>
       </w:r>
       <w:r>
         <w:rPr>
@@ -511,7 +488,21 @@
           <w:sz w:val="24"/>
           <w:lang w:val="vi-VN"/>
         </w:rPr>
-        <w:t xml:space="preserve">Phạm Tiến Tài </w:t>
+        <w:tab/>
+      </w:r>
+      <w:r>
+        <w:rPr>
+          <w:sz w:val="24"/>
+          <w:lang w:val="vi-VN"/>
+        </w:rPr>
+        <w:tab/>
+      </w:r>
+      <w:r>
+        <w:rPr>
+          <w:sz w:val="24"/>
+          <w:lang w:val="vi-VN"/>
+        </w:rPr>
+        <w:t xml:space="preserve"> </w:t>
       </w:r>
       <w:r>
         <w:rPr>
@@ -580,7 +571,7 @@
           <w:sz w:val="24"/>
         </w:rPr>
         <w:tab/>
-        <w:t xml:space="preserve"> Trưởng nhóm</w:t>
+        <w:t xml:space="preserve"> </w:t>
       </w:r>
     </w:p>
     <w:p>
@@ -618,11 +609,12 @@
           <w:sz w:val="24"/>
           <w:lang w:val="vi-VN"/>
         </w:rPr>
-        <w:t>Mai Hồng Sơn</w:t>
-      </w:r>
-      <w:r>
-        <w:rPr>
-          <w:sz w:val="24"/>
+        <w:tab/>
+      </w:r>
+      <w:r>
+        <w:rPr>
+          <w:sz w:val="24"/>
+          <w:lang w:val="vi-VN"/>
         </w:rPr>
         <w:tab/>
       </w:r>
@@ -643,623 +635,650 @@
           <w:sz w:val="24"/>
           <w:u w:val="single"/>
         </w:rPr>
-        <w:t>Ngày 1</w:t>
-      </w:r>
-      <w:r>
+        <w:t xml:space="preserve">Ngày </w:t>
+      </w:r>
+    </w:p>
+    <w:p>
+      <w:pPr>
+        <w:spacing w:before="0" w:beforeAutospacing="0" w:after="0" w:afterAutospacing="0"/>
+        <w:jc w:val="both"/>
+        <w:rPr>
+          <w:sz w:val="24"/>
+        </w:rPr>
+      </w:pPr>
+      <w:r>
+        <w:rPr>
+          <w:sz w:val="24"/>
+        </w:rPr>
+        <w:tab/>
+      </w:r>
+      <w:r>
+        <w:rPr>
+          <w:sz w:val="24"/>
+        </w:rPr>
+        <w:tab/>
+        <w:t xml:space="preserve">                Nhân viên</w:t>
+      </w:r>
+    </w:p>
+    <w:p>
+      <w:pPr>
+        <w:spacing w:before="0" w:beforeAutospacing="0" w:after="0" w:afterAutospacing="0"/>
+        <w:jc w:val="both"/>
+        <w:rPr>
+          <w:sz w:val="24"/>
+        </w:rPr>
+      </w:pPr>
+    </w:p>
+    <w:p>
+      <w:pPr>
+        <w:spacing w:before="0" w:beforeAutospacing="0" w:after="0" w:afterAutospacing="0"/>
+        <w:jc w:val="both"/>
         <w:rPr>
           <w:sz w:val="24"/>
           <w:u w:val="single"/>
+        </w:rPr>
+      </w:pPr>
+      <w:r>
+        <w:rPr>
+          <w:sz w:val="24"/>
+        </w:rPr>
+        <w:t>Người xem xét:</w:t>
+      </w:r>
+      <w:r>
+        <w:rPr>
+          <w:sz w:val="24"/>
+        </w:rPr>
+        <w:tab/>
+      </w:r>
+      <w:r>
+        <w:rPr>
+          <w:sz w:val="24"/>
           <w:lang w:val="vi-VN"/>
         </w:rPr>
-        <w:t>6</w:t>
+        <w:tab/>
+      </w:r>
+      <w:r>
+        <w:rPr>
+          <w:sz w:val="24"/>
+          <w:lang w:val="vi-VN"/>
+        </w:rPr>
+        <w:tab/>
+      </w:r>
+      <w:r>
+        <w:rPr>
+          <w:sz w:val="24"/>
+        </w:rPr>
+        <w:tab/>
+      </w:r>
+      <w:r>
+        <w:rPr>
+          <w:sz w:val="24"/>
+        </w:rPr>
+        <w:tab/>
       </w:r>
       <w:r>
         <w:rPr>
           <w:sz w:val="24"/>
           <w:u w:val="single"/>
         </w:rPr>
+        <w:t xml:space="preserve">Ngày </w:t>
+      </w:r>
+    </w:p>
+    <w:p>
+      <w:pPr>
+        <w:spacing w:before="0" w:beforeAutospacing="0" w:after="0" w:afterAutospacing="0"/>
+        <w:jc w:val="both"/>
+        <w:rPr>
+          <w:sz w:val="24"/>
+        </w:rPr>
+      </w:pPr>
+      <w:r>
+        <w:rPr>
+          <w:sz w:val="24"/>
+        </w:rPr>
+        <w:tab/>
+      </w:r>
+      <w:r>
+        <w:rPr>
+          <w:sz w:val="24"/>
+        </w:rPr>
+        <w:tab/>
+      </w:r>
+      <w:r>
+        <w:rPr>
+          <w:sz w:val="24"/>
+        </w:rPr>
+        <w:tab/>
+        <w:t>Nhân viên</w:t>
+      </w:r>
+    </w:p>
+    <w:p>
+      <w:pPr>
+        <w:spacing w:before="0" w:beforeAutospacing="0" w:after="0" w:afterAutospacing="0"/>
+        <w:jc w:val="both"/>
+        <w:rPr>
+          <w:sz w:val="24"/>
+        </w:rPr>
+      </w:pPr>
+    </w:p>
+    <w:p>
+      <w:pPr>
+        <w:spacing w:before="0" w:beforeAutospacing="0" w:after="0" w:afterAutospacing="0"/>
+        <w:jc w:val="both"/>
+        <w:rPr>
+          <w:sz w:val="24"/>
+          <w:u w:val="single"/>
+        </w:rPr>
+      </w:pPr>
+      <w:r>
+        <w:rPr>
+          <w:sz w:val="24"/>
+        </w:rPr>
+        <w:t>Người xem xét:</w:t>
+      </w:r>
+      <w:r>
+        <w:rPr>
+          <w:sz w:val="24"/>
+        </w:rPr>
+        <w:tab/>
+      </w:r>
+      <w:r>
+        <w:rPr>
+          <w:sz w:val="24"/>
+        </w:rPr>
+        <w:tab/>
+      </w:r>
+      <w:r>
+        <w:rPr>
+          <w:sz w:val="24"/>
+        </w:rPr>
+        <w:tab/>
+      </w:r>
+      <w:r>
+        <w:rPr>
+          <w:sz w:val="24"/>
+        </w:rPr>
+        <w:tab/>
+      </w:r>
+      <w:r>
+        <w:rPr>
+          <w:sz w:val="24"/>
+        </w:rPr>
+        <w:tab/>
+      </w:r>
+      <w:r>
+        <w:rPr>
+          <w:sz w:val="24"/>
+          <w:u w:val="single"/>
+        </w:rPr>
+        <w:t>Ngày</w:t>
+      </w:r>
+    </w:p>
+    <w:p>
+      <w:pPr>
+        <w:spacing w:before="0" w:beforeAutospacing="0" w:after="0" w:afterAutospacing="0"/>
+        <w:jc w:val="both"/>
+        <w:rPr>
+          <w:sz w:val="24"/>
+        </w:rPr>
+      </w:pPr>
+      <w:r>
+        <w:rPr>
+          <w:sz w:val="24"/>
+        </w:rPr>
+        <w:tab/>
+      </w:r>
+      <w:r>
+        <w:rPr>
+          <w:sz w:val="24"/>
+        </w:rPr>
+        <w:tab/>
+      </w:r>
+      <w:r>
+        <w:rPr>
+          <w:sz w:val="24"/>
+        </w:rPr>
+        <w:tab/>
+        <w:t>Nhân viên</w:t>
+      </w:r>
+    </w:p>
+    <w:p>
+      <w:pPr>
+        <w:spacing w:before="0" w:beforeAutospacing="0" w:after="0" w:afterAutospacing="0"/>
+        <w:jc w:val="both"/>
+        <w:rPr>
+          <w:sz w:val="24"/>
+        </w:rPr>
+      </w:pPr>
+    </w:p>
+    <w:p>
+      <w:pPr>
+        <w:spacing w:before="0" w:beforeAutospacing="0" w:after="0" w:afterAutospacing="0"/>
+        <w:ind w:firstLine="0"/>
+        <w:jc w:val="both"/>
+        <w:rPr>
+          <w:sz w:val="24"/>
+        </w:rPr>
+      </w:pPr>
+    </w:p>
+    <w:p>
+      <w:pPr>
+        <w:spacing w:before="0" w:beforeAutospacing="0" w:after="0" w:afterAutospacing="0"/>
+        <w:jc w:val="both"/>
+        <w:rPr>
+          <w:sz w:val="24"/>
+          <w:u w:val="single"/>
+        </w:rPr>
+      </w:pPr>
+      <w:r>
+        <w:rPr>
+          <w:sz w:val="24"/>
+        </w:rPr>
+        <w:t>Người phê duyệt:</w:t>
+      </w:r>
+      <w:r>
+        <w:rPr>
+          <w:sz w:val="24"/>
+        </w:rPr>
+        <w:tab/>
+        <w:t>Phan Nguyên Hải</w:t>
+      </w:r>
+      <w:r>
+        <w:rPr>
+          <w:sz w:val="24"/>
+        </w:rPr>
+        <w:tab/>
+      </w:r>
+      <w:r>
+        <w:rPr>
+          <w:sz w:val="24"/>
+        </w:rPr>
+        <w:tab/>
+      </w:r>
+      <w:r>
+        <w:rPr>
+          <w:sz w:val="24"/>
+          <w:u w:val="single"/>
+        </w:rPr>
+        <w:t>Ngày</w:t>
+      </w:r>
+    </w:p>
+    <w:p>
+      <w:pPr>
+        <w:spacing w:before="0" w:beforeAutospacing="0" w:after="0" w:afterAutospacing="0"/>
+        <w:jc w:val="both"/>
+        <w:rPr>
+          <w:sz w:val="24"/>
+        </w:rPr>
+      </w:pPr>
+      <w:r>
+        <w:rPr>
+          <w:sz w:val="24"/>
+        </w:rPr>
+        <w:tab/>
+      </w:r>
+      <w:r>
+        <w:rPr>
+          <w:sz w:val="24"/>
+        </w:rPr>
+        <w:tab/>
+      </w:r>
+      <w:r>
+        <w:rPr>
+          <w:sz w:val="24"/>
+        </w:rPr>
+        <w:tab/>
+        <w:t>Giáo viên hướng dẫn</w:t>
+      </w:r>
+    </w:p>
+    <w:p>
+      <w:pPr>
+        <w:spacing w:before="0" w:beforeAutospacing="0" w:after="0" w:afterAutospacing="0"/>
+        <w:jc w:val="both"/>
+        <w:rPr>
+          <w:sz w:val="24"/>
+        </w:rPr>
+      </w:pPr>
+    </w:p>
+    <w:p>
+      <w:pPr>
+        <w:spacing w:before="0" w:beforeAutospacing="0" w:after="0" w:afterAutospacing="0"/>
+        <w:jc w:val="both"/>
+        <w:rPr>
+          <w:sz w:val="24"/>
+        </w:rPr>
+      </w:pPr>
+    </w:p>
+    <w:p>
+      <w:pPr>
+        <w:spacing w:before="0" w:beforeAutospacing="0" w:after="0" w:afterAutospacing="0"/>
+        <w:jc w:val="both"/>
+        <w:rPr>
+          <w:sz w:val="24"/>
+        </w:rPr>
+      </w:pPr>
+    </w:p>
+    <w:p>
+      <w:pPr>
+        <w:spacing w:before="0" w:beforeAutospacing="0" w:after="0" w:afterAutospacing="0"/>
+        <w:jc w:val="both"/>
+        <w:rPr>
+          <w:sz w:val="24"/>
+        </w:rPr>
+      </w:pPr>
+    </w:p>
+    <w:p>
+      <w:pPr>
+        <w:spacing w:before="0" w:beforeAutospacing="0" w:after="0" w:afterAutospacing="0"/>
+        <w:jc w:val="both"/>
+        <w:rPr>
+          <w:sz w:val="24"/>
+        </w:rPr>
+      </w:pPr>
+    </w:p>
+    <w:p>
+      <w:pPr>
+        <w:spacing w:before="0" w:beforeAutospacing="0" w:after="0" w:afterAutospacing="0"/>
+        <w:jc w:val="both"/>
+        <w:rPr>
+          <w:sz w:val="24"/>
+        </w:rPr>
+      </w:pPr>
+    </w:p>
+    <w:p>
+      <w:pPr>
+        <w:spacing w:before="0" w:beforeAutospacing="0" w:after="0" w:afterAutospacing="0"/>
+        <w:jc w:val="both"/>
+        <w:rPr>
+          <w:sz w:val="24"/>
+        </w:rPr>
+      </w:pPr>
+    </w:p>
+    <w:p>
+      <w:pPr>
+        <w:spacing w:before="0" w:beforeAutospacing="0" w:after="0" w:afterAutospacing="0"/>
+        <w:jc w:val="both"/>
+        <w:rPr>
+          <w:sz w:val="24"/>
+        </w:rPr>
+      </w:pPr>
+    </w:p>
+    <w:p>
+      <w:pPr>
+        <w:spacing w:before="0" w:beforeAutospacing="0" w:after="0" w:afterAutospacing="0"/>
+        <w:jc w:val="both"/>
+        <w:rPr>
+          <w:sz w:val="24"/>
+        </w:rPr>
+      </w:pPr>
+    </w:p>
+    <w:p>
+      <w:pPr>
+        <w:spacing w:before="0" w:beforeAutospacing="0" w:after="0" w:afterAutospacing="0"/>
+        <w:jc w:val="both"/>
+        <w:rPr>
+          <w:sz w:val="24"/>
+        </w:rPr>
+      </w:pPr>
+    </w:p>
+    <w:p>
+      <w:pPr>
+        <w:spacing w:before="0" w:beforeAutospacing="0" w:after="0" w:afterAutospacing="0"/>
+        <w:jc w:val="both"/>
+        <w:rPr>
+          <w:b/>
+          <w:sz w:val="24"/>
+          <w:szCs w:val="24"/>
+        </w:rPr>
+      </w:pPr>
+      <w:r>
+        <w:rPr>
+          <w:b/>
+          <w:sz w:val="24"/>
+          <w:szCs w:val="24"/>
+        </w:rPr>
+        <w:t>I. MỤC TIÊU, PHẠM VI DỰ ÁN</w:t>
+      </w:r>
+    </w:p>
+    <w:p>
+      <w:pPr>
+        <w:spacing w:before="0" w:beforeAutospacing="0" w:after="0" w:afterAutospacing="0"/>
+        <w:jc w:val="both"/>
+        <w:rPr>
+          <w:b/>
+          <w:sz w:val="24"/>
+          <w:szCs w:val="24"/>
+        </w:rPr>
+      </w:pPr>
+      <w:r>
+        <w:rPr>
+          <w:b/>
+          <w:sz w:val="24"/>
+          <w:szCs w:val="24"/>
+        </w:rPr>
+        <w:t>1. Mục tiêu</w:t>
+      </w:r>
+    </w:p>
+    <w:p>
+      <w:pPr>
+        <w:spacing w:before="0" w:beforeAutospacing="0" w:after="0" w:afterAutospacing="0"/>
+        <w:jc w:val="both"/>
+        <w:rPr>
+          <w:sz w:val="24"/>
+          <w:szCs w:val="24"/>
+        </w:rPr>
+      </w:pPr>
+      <w:r>
+        <w:rPr>
+          <w:sz w:val="24"/>
+          <w:szCs w:val="24"/>
+        </w:rPr>
+        <w:t xml:space="preserve">Dự án đem đến cho cửa hàng một cách thức </w:t>
+      </w:r>
+      <w:r>
+        <w:rPr>
+          <w:sz w:val="24"/>
+          <w:szCs w:val="24"/>
+        </w:rPr>
+        <w:tab/>
+        <w:t>quản lý mới khoa học hơn, tối ưu hơn, tăng khả năng lưu trữ và truy vấn, làm tăng hiệu suất làm việc của nhân viên</w:t>
+      </w:r>
+      <w:r>
+        <w:rPr>
+          <w:sz w:val="24"/>
+          <w:szCs w:val="24"/>
+        </w:rPr>
+        <w:t>.</w:t>
+      </w:r>
+    </w:p>
+    <w:p>
+      <w:pPr>
+        <w:spacing w:before="0" w:beforeAutospacing="0" w:after="0" w:afterAutospacing="0"/>
+        <w:jc w:val="both"/>
+        <w:rPr>
+          <w:b/>
+          <w:sz w:val="24"/>
+          <w:szCs w:val="24"/>
+        </w:rPr>
+      </w:pPr>
+    </w:p>
+    <w:p>
+      <w:pPr>
+        <w:spacing w:before="0" w:beforeAutospacing="0" w:after="0" w:afterAutospacing="0"/>
+        <w:jc w:val="both"/>
+        <w:rPr>
+          <w:b/>
+          <w:sz w:val="24"/>
+          <w:szCs w:val="24"/>
+        </w:rPr>
+      </w:pPr>
+      <w:r>
+        <w:rPr>
+          <w:b/>
+          <w:sz w:val="24"/>
+          <w:szCs w:val="24"/>
+        </w:rPr>
+        <w:t>2. Phạm vi</w:t>
+      </w:r>
+    </w:p>
+    <w:p>
+      <w:pPr>
+        <w:spacing w:before="0" w:beforeAutospacing="0" w:after="0" w:afterAutospacing="0"/>
+        <w:jc w:val="both"/>
+        <w:rPr>
+          <w:sz w:val="24"/>
+          <w:szCs w:val="24"/>
+        </w:rPr>
+      </w:pPr>
+      <w:r>
+        <w:rPr>
+          <w:sz w:val="24"/>
+          <w:szCs w:val="24"/>
+        </w:rPr>
+        <w:t xml:space="preserve">Gồm các công việc chính phân tích yêu cầu, thiết kế, lập trình, kiểm thử, triển khai hệ thống quản lý tại cửa hàng bán sách </w:t>
+      </w:r>
+    </w:p>
+    <w:p>
+      <w:pPr>
+        <w:spacing w:before="0" w:beforeAutospacing="0" w:after="0" w:afterAutospacing="0"/>
+        <w:jc w:val="both"/>
+        <w:rPr>
+          <w:b/>
+          <w:sz w:val="24"/>
+          <w:szCs w:val="24"/>
+        </w:rPr>
+      </w:pPr>
+    </w:p>
+    <w:p>
+      <w:pPr>
+        <w:spacing w:before="0" w:beforeAutospacing="0" w:after="0" w:afterAutospacing="0"/>
+        <w:jc w:val="both"/>
+        <w:rPr>
+          <w:b/>
+          <w:sz w:val="24"/>
+          <w:szCs w:val="24"/>
+        </w:rPr>
+      </w:pPr>
+      <w:r>
+        <w:rPr>
+          <w:b/>
+          <w:sz w:val="24"/>
+          <w:szCs w:val="24"/>
+        </w:rPr>
+        <w:t>II. THÔNG TIN DỰ ÁN</w:t>
+      </w:r>
+    </w:p>
+    <w:p>
+      <w:pPr>
+        <w:spacing w:before="0" w:beforeAutospacing="0" w:after="0" w:afterAutospacing="0"/>
+        <w:jc w:val="both"/>
+        <w:rPr>
+          <w:sz w:val="24"/>
+          <w:szCs w:val="24"/>
+        </w:rPr>
+      </w:pPr>
+      <w:r>
+        <w:rPr>
+          <w:sz w:val="24"/>
+          <w:szCs w:val="24"/>
+        </w:rPr>
+        <w:t>- Khách hàng: Nhà sách VNBOOK</w:t>
+      </w:r>
+    </w:p>
+    <w:p>
+      <w:pPr>
+        <w:spacing w:before="0" w:beforeAutospacing="0" w:after="0" w:afterAutospacing="0"/>
+        <w:jc w:val="both"/>
+        <w:rPr>
+          <w:sz w:val="24"/>
+          <w:szCs w:val="24"/>
+        </w:rPr>
+      </w:pPr>
+      <w:r>
+        <w:rPr>
+          <w:sz w:val="24"/>
+          <w:szCs w:val="24"/>
+        </w:rPr>
+        <w:t xml:space="preserve">- Mã dự án: </w:t>
+      </w:r>
+      <w:r>
+        <w:rPr>
+          <w:b/>
+          <w:sz w:val="24"/>
+        </w:rPr>
+        <w:t>QL</w:t>
+      </w:r>
+      <w:r>
+        <w:rPr>
+          <w:b/>
+          <w:sz w:val="24"/>
+        </w:rPr>
+        <w:t>CHS</w:t>
+      </w:r>
+    </w:p>
+    <w:p>
+      <w:pPr>
+        <w:spacing w:before="0" w:beforeAutospacing="0" w:after="0" w:afterAutospacing="0"/>
+        <w:jc w:val="both"/>
+        <w:rPr>
+          <w:sz w:val="24"/>
+          <w:szCs w:val="24"/>
+        </w:rPr>
+      </w:pPr>
+      <w:r>
+        <w:rPr>
+          <w:sz w:val="24"/>
+          <w:szCs w:val="24"/>
+        </w:rPr>
+        <w:t>- Tổ chức thực hiện: Xây dựng hệ thống quản lý sách tại cửa hàng bán sách</w:t>
+      </w:r>
+    </w:p>
+    <w:p>
+      <w:pPr>
+        <w:spacing w:before="0" w:beforeAutospacing="0" w:after="0" w:afterAutospacing="0"/>
+        <w:jc w:val="both"/>
+        <w:rPr>
+          <w:sz w:val="24"/>
+          <w:szCs w:val="24"/>
+        </w:rPr>
+      </w:pPr>
+      <w:r>
+        <w:rPr>
+          <w:sz w:val="24"/>
+          <w:szCs w:val="24"/>
+        </w:rPr>
+        <w:t>- Quản trị: Phan Nguyên Hải</w:t>
+      </w:r>
+    </w:p>
+    <w:p>
+      <w:pPr>
+        <w:spacing w:before="0" w:beforeAutospacing="0" w:after="0" w:afterAutospacing="0"/>
+        <w:jc w:val="both"/>
+        <w:rPr>
+          <w:sz w:val="24"/>
+          <w:szCs w:val="24"/>
+        </w:rPr>
+      </w:pPr>
+      <w:r>
+        <w:rPr>
+          <w:sz w:val="24"/>
+          <w:szCs w:val="24"/>
+        </w:rPr>
+        <w:t>- Thời hạ</w:t>
+      </w:r>
+      <w:r>
+        <w:rPr>
+          <w:sz w:val="24"/>
+          <w:szCs w:val="24"/>
+        </w:rPr>
+        <w:t>n: 26</w:t>
+      </w:r>
+      <w:r>
+        <w:rPr>
+          <w:sz w:val="24"/>
+          <w:szCs w:val="24"/>
+        </w:rPr>
         <w:t>/5/2016</w:t>
-      </w:r>
-    </w:p>
-    <w:p>
-      <w:pPr>
-        <w:spacing w:before="0" w:beforeAutospacing="0" w:after="0" w:afterAutospacing="0"/>
-        <w:jc w:val="both"/>
-        <w:rPr>
-          <w:sz w:val="24"/>
-        </w:rPr>
-      </w:pPr>
-      <w:r>
-        <w:rPr>
-          <w:sz w:val="24"/>
-        </w:rPr>
-        <w:tab/>
-      </w:r>
-      <w:r>
-        <w:rPr>
-          <w:sz w:val="24"/>
-        </w:rPr>
-        <w:tab/>
-        <w:t xml:space="preserve">                Nhân viên</w:t>
-      </w:r>
-    </w:p>
-    <w:p>
-      <w:pPr>
-        <w:spacing w:before="0" w:beforeAutospacing="0" w:after="0" w:afterAutospacing="0"/>
-        <w:jc w:val="both"/>
-        <w:rPr>
-          <w:sz w:val="24"/>
-        </w:rPr>
-      </w:pPr>
-    </w:p>
-    <w:p>
-      <w:pPr>
-        <w:spacing w:before="0" w:beforeAutospacing="0" w:after="0" w:afterAutospacing="0"/>
-        <w:jc w:val="both"/>
-        <w:rPr>
-          <w:sz w:val="24"/>
-          <w:u w:val="single"/>
-        </w:rPr>
-      </w:pPr>
-      <w:r>
-        <w:rPr>
-          <w:sz w:val="24"/>
-        </w:rPr>
-        <w:t>Người xem xét:</w:t>
-      </w:r>
-      <w:r>
-        <w:rPr>
-          <w:sz w:val="24"/>
-        </w:rPr>
-        <w:tab/>
-      </w:r>
-      <w:r>
-        <w:rPr>
-          <w:sz w:val="24"/>
-          <w:lang w:val="vi-VN"/>
-        </w:rPr>
-        <w:t>Hoàng Khắc Long</w:t>
-      </w:r>
-      <w:r>
-        <w:rPr>
-          <w:sz w:val="24"/>
-        </w:rPr>
-        <w:tab/>
-      </w:r>
-      <w:r>
-        <w:rPr>
-          <w:sz w:val="24"/>
-        </w:rPr>
-        <w:tab/>
-      </w:r>
-      <w:r>
-        <w:rPr>
-          <w:sz w:val="24"/>
-          <w:u w:val="single"/>
-        </w:rPr>
-        <w:t>Ngày 1</w:t>
-      </w:r>
-      <w:r>
-        <w:rPr>
-          <w:sz w:val="24"/>
-          <w:u w:val="single"/>
-          <w:lang w:val="vi-VN"/>
-        </w:rPr>
-        <w:t>6</w:t>
-      </w:r>
-      <w:r>
-        <w:rPr>
-          <w:sz w:val="24"/>
-          <w:u w:val="single"/>
-        </w:rPr>
-        <w:t>/5/2016</w:t>
-      </w:r>
-    </w:p>
-    <w:p>
-      <w:pPr>
-        <w:spacing w:before="0" w:beforeAutospacing="0" w:after="0" w:afterAutospacing="0"/>
-        <w:jc w:val="both"/>
-        <w:rPr>
-          <w:sz w:val="24"/>
-        </w:rPr>
-      </w:pPr>
-      <w:r>
-        <w:rPr>
-          <w:sz w:val="24"/>
-        </w:rPr>
-        <w:tab/>
-      </w:r>
-      <w:r>
-        <w:rPr>
-          <w:sz w:val="24"/>
-        </w:rPr>
-        <w:tab/>
-      </w:r>
-      <w:r>
-        <w:rPr>
-          <w:sz w:val="24"/>
-        </w:rPr>
-        <w:tab/>
-        <w:t>Nhân viên</w:t>
-      </w:r>
-    </w:p>
-    <w:p>
-      <w:pPr>
-        <w:spacing w:before="0" w:beforeAutospacing="0" w:after="0" w:afterAutospacing="0"/>
-        <w:jc w:val="both"/>
-        <w:rPr>
-          <w:sz w:val="24"/>
-        </w:rPr>
-      </w:pPr>
-    </w:p>
-    <w:p>
-      <w:pPr>
-        <w:spacing w:before="0" w:beforeAutospacing="0" w:after="0" w:afterAutospacing="0"/>
-        <w:jc w:val="both"/>
-        <w:rPr>
-          <w:sz w:val="24"/>
-          <w:u w:val="single"/>
-        </w:rPr>
-      </w:pPr>
-      <w:r>
-        <w:rPr>
-          <w:sz w:val="24"/>
-        </w:rPr>
-        <w:t>Người xem xét:</w:t>
-      </w:r>
-      <w:r>
-        <w:rPr>
-          <w:sz w:val="24"/>
-        </w:rPr>
-        <w:tab/>
-        <w:t>Vũ Xuân Hoàn</w:t>
-      </w:r>
-      <w:r>
-        <w:rPr>
-          <w:sz w:val="24"/>
-        </w:rPr>
-        <w:tab/>
-      </w:r>
-      <w:r>
-        <w:rPr>
-          <w:sz w:val="24"/>
-        </w:rPr>
-        <w:tab/>
-      </w:r>
-      <w:r>
-        <w:rPr>
-          <w:sz w:val="24"/>
-          <w:u w:val="single"/>
-        </w:rPr>
-        <w:t>Ngày 1</w:t>
-      </w:r>
-      <w:r>
-        <w:rPr>
-          <w:sz w:val="24"/>
-          <w:u w:val="single"/>
-          <w:lang w:val="vi-VN"/>
-        </w:rPr>
-        <w:t>6</w:t>
-      </w:r>
-      <w:r>
-        <w:rPr>
-          <w:sz w:val="24"/>
-          <w:u w:val="single"/>
-        </w:rPr>
-        <w:t>/5/2016</w:t>
-      </w:r>
-    </w:p>
-    <w:p>
-      <w:pPr>
-        <w:spacing w:before="0" w:beforeAutospacing="0" w:after="0" w:afterAutospacing="0"/>
-        <w:jc w:val="both"/>
-        <w:rPr>
-          <w:sz w:val="24"/>
-        </w:rPr>
-      </w:pPr>
-      <w:r>
-        <w:rPr>
-          <w:sz w:val="24"/>
-        </w:rPr>
-        <w:tab/>
-      </w:r>
-      <w:r>
-        <w:rPr>
-          <w:sz w:val="24"/>
-        </w:rPr>
-        <w:tab/>
-      </w:r>
-      <w:r>
-        <w:rPr>
-          <w:sz w:val="24"/>
-        </w:rPr>
-        <w:tab/>
-        <w:t>Nhân viên</w:t>
-      </w:r>
-    </w:p>
-    <w:p>
-      <w:pPr>
-        <w:spacing w:before="0" w:beforeAutospacing="0" w:after="0" w:afterAutospacing="0"/>
-        <w:jc w:val="both"/>
-        <w:rPr>
-          <w:sz w:val="24"/>
-        </w:rPr>
-      </w:pPr>
-    </w:p>
-    <w:p>
-      <w:pPr>
-        <w:spacing w:before="0" w:beforeAutospacing="0" w:after="0" w:afterAutospacing="0"/>
-        <w:ind w:firstLine="0"/>
-        <w:jc w:val="both"/>
-        <w:rPr>
-          <w:sz w:val="24"/>
-        </w:rPr>
-      </w:pPr>
-    </w:p>
-    <w:p>
-      <w:pPr>
-        <w:spacing w:before="0" w:beforeAutospacing="0" w:after="0" w:afterAutospacing="0"/>
-        <w:jc w:val="both"/>
-        <w:rPr>
-          <w:sz w:val="24"/>
-          <w:u w:val="single"/>
-        </w:rPr>
-      </w:pPr>
-      <w:r>
-        <w:rPr>
-          <w:sz w:val="24"/>
-        </w:rPr>
-        <w:t>Người phê duyệt:</w:t>
-      </w:r>
-      <w:r>
-        <w:rPr>
-          <w:sz w:val="24"/>
-        </w:rPr>
-        <w:tab/>
-        <w:t>Phan Nguyên Hải</w:t>
-      </w:r>
-      <w:r>
-        <w:rPr>
-          <w:sz w:val="24"/>
-        </w:rPr>
-        <w:tab/>
-      </w:r>
-      <w:r>
-        <w:rPr>
-          <w:sz w:val="24"/>
-        </w:rPr>
-        <w:tab/>
-      </w:r>
-      <w:r>
-        <w:rPr>
-          <w:sz w:val="24"/>
-          <w:u w:val="single"/>
-        </w:rPr>
-        <w:t>Ngày_________</w:t>
-      </w:r>
-    </w:p>
-    <w:p>
-      <w:pPr>
-        <w:spacing w:before="0" w:beforeAutospacing="0" w:after="0" w:afterAutospacing="0"/>
-        <w:jc w:val="both"/>
-        <w:rPr>
-          <w:sz w:val="24"/>
-        </w:rPr>
-      </w:pPr>
-      <w:r>
-        <w:rPr>
-          <w:sz w:val="24"/>
-        </w:rPr>
-        <w:tab/>
-      </w:r>
-      <w:r>
-        <w:rPr>
-          <w:sz w:val="24"/>
-        </w:rPr>
-        <w:tab/>
-      </w:r>
-      <w:r>
-        <w:rPr>
-          <w:sz w:val="24"/>
-        </w:rPr>
-        <w:tab/>
-        <w:t>Giáo viên hướng dẫn</w:t>
-      </w:r>
-    </w:p>
-    <w:p>
-      <w:pPr>
-        <w:spacing w:before="0" w:beforeAutospacing="0" w:after="0" w:afterAutospacing="0"/>
-        <w:jc w:val="both"/>
-        <w:rPr>
-          <w:sz w:val="24"/>
-        </w:rPr>
-      </w:pPr>
-    </w:p>
-    <w:p>
-      <w:pPr>
-        <w:spacing w:before="0" w:beforeAutospacing="0" w:after="0" w:afterAutospacing="0"/>
-        <w:jc w:val="both"/>
-        <w:rPr>
-          <w:sz w:val="24"/>
-        </w:rPr>
-      </w:pPr>
-    </w:p>
-    <w:p>
-      <w:pPr>
-        <w:spacing w:before="0" w:beforeAutospacing="0" w:after="0" w:afterAutospacing="0"/>
-        <w:jc w:val="both"/>
-        <w:rPr>
-          <w:sz w:val="24"/>
-        </w:rPr>
-      </w:pPr>
-    </w:p>
-    <w:p>
-      <w:pPr>
-        <w:spacing w:before="0" w:beforeAutospacing="0" w:after="0" w:afterAutospacing="0"/>
-        <w:jc w:val="both"/>
-        <w:rPr>
-          <w:sz w:val="24"/>
-        </w:rPr>
-      </w:pPr>
-    </w:p>
-    <w:p>
-      <w:pPr>
-        <w:spacing w:before="0" w:beforeAutospacing="0" w:after="0" w:afterAutospacing="0"/>
-        <w:jc w:val="both"/>
-        <w:rPr>
-          <w:sz w:val="24"/>
-        </w:rPr>
-      </w:pPr>
-    </w:p>
-    <w:p>
-      <w:pPr>
-        <w:spacing w:before="0" w:beforeAutospacing="0" w:after="0" w:afterAutospacing="0"/>
-        <w:jc w:val="both"/>
-        <w:rPr>
-          <w:b/>
-          <w:sz w:val="24"/>
-          <w:szCs w:val="24"/>
-        </w:rPr>
-      </w:pPr>
-      <w:r>
-        <w:rPr>
-          <w:b/>
-          <w:sz w:val="24"/>
-          <w:szCs w:val="24"/>
-        </w:rPr>
-        <w:t>I. MỤC TIÊU, PHẠM VI DỰ ÁN</w:t>
-      </w:r>
-    </w:p>
-    <w:p>
-      <w:pPr>
-        <w:spacing w:before="0" w:beforeAutospacing="0" w:after="0" w:afterAutospacing="0"/>
-        <w:jc w:val="both"/>
-        <w:rPr>
-          <w:b/>
-          <w:sz w:val="24"/>
-          <w:szCs w:val="24"/>
-        </w:rPr>
-      </w:pPr>
-      <w:r>
-        <w:rPr>
-          <w:b/>
-          <w:sz w:val="24"/>
-          <w:szCs w:val="24"/>
-        </w:rPr>
-        <w:t>1. Mục tiêu</w:t>
-      </w:r>
-    </w:p>
-    <w:p>
-      <w:pPr>
-        <w:spacing w:before="0" w:beforeAutospacing="0" w:after="0" w:afterAutospacing="0"/>
-        <w:jc w:val="both"/>
-        <w:rPr>
-          <w:sz w:val="24"/>
-          <w:szCs w:val="24"/>
-        </w:rPr>
-      </w:pPr>
-      <w:r>
-        <w:rPr>
-          <w:sz w:val="24"/>
-          <w:szCs w:val="24"/>
-        </w:rPr>
-        <w:lastRenderedPageBreak/>
-        <w:t xml:space="preserve">Để đáp ứng nhu cầu phục vụ khách hàng và công việc kinh doanh của cửa hàng được tốt hơn, cần phải cải tiến quản lý các bộ phận trong cửa hàng một cách hợp lý góp phần nâng cao doanh </w:t>
-      </w:r>
-      <w:proofErr w:type="gramStart"/>
-      <w:r>
-        <w:rPr>
-          <w:sz w:val="24"/>
-          <w:szCs w:val="24"/>
-        </w:rPr>
-        <w:t>thu</w:t>
-      </w:r>
-      <w:proofErr w:type="gramEnd"/>
-      <w:r>
-        <w:rPr>
-          <w:sz w:val="24"/>
-          <w:szCs w:val="24"/>
-        </w:rPr>
-        <w:t>, lợi nhuận về cho cửa hàng.</w:t>
-      </w:r>
-    </w:p>
-    <w:p>
-      <w:pPr>
-        <w:spacing w:before="0" w:beforeAutospacing="0" w:after="0" w:afterAutospacing="0"/>
-        <w:jc w:val="both"/>
-        <w:rPr>
-          <w:b/>
-          <w:sz w:val="24"/>
-          <w:szCs w:val="24"/>
-        </w:rPr>
-      </w:pPr>
-    </w:p>
-    <w:p>
-      <w:pPr>
-        <w:spacing w:before="0" w:beforeAutospacing="0" w:after="0" w:afterAutospacing="0"/>
-        <w:jc w:val="both"/>
-        <w:rPr>
-          <w:b/>
-          <w:sz w:val="24"/>
-          <w:szCs w:val="24"/>
-        </w:rPr>
-      </w:pPr>
-      <w:r>
-        <w:rPr>
-          <w:b/>
-          <w:sz w:val="24"/>
-          <w:szCs w:val="24"/>
-        </w:rPr>
-        <w:t xml:space="preserve">2. Phạm </w:t>
-      </w:r>
-      <w:proofErr w:type="gramStart"/>
-      <w:r>
-        <w:rPr>
-          <w:b/>
-          <w:sz w:val="24"/>
-          <w:szCs w:val="24"/>
-        </w:rPr>
-        <w:t>vi</w:t>
-      </w:r>
-      <w:proofErr w:type="gramEnd"/>
-    </w:p>
-    <w:p>
-      <w:pPr>
-        <w:spacing w:before="0" w:beforeAutospacing="0" w:after="0" w:afterAutospacing="0"/>
-        <w:jc w:val="both"/>
-        <w:rPr>
-          <w:sz w:val="24"/>
-          <w:szCs w:val="24"/>
-        </w:rPr>
-      </w:pPr>
-      <w:r>
-        <w:rPr>
-          <w:sz w:val="24"/>
-          <w:szCs w:val="24"/>
-        </w:rPr>
-        <w:t xml:space="preserve">Gồm các công việc chính phân tích yêu cầu, thiết kế, lập trình, kiểm thử, triển khai hệ thống quản lý tại cửa hàng bán sách </w:t>
-      </w:r>
-    </w:p>
-    <w:p>
-      <w:pPr>
-        <w:spacing w:before="0" w:beforeAutospacing="0" w:after="0" w:afterAutospacing="0"/>
-        <w:jc w:val="both"/>
-        <w:rPr>
-          <w:b/>
-          <w:sz w:val="24"/>
-          <w:szCs w:val="24"/>
-        </w:rPr>
-      </w:pPr>
-    </w:p>
-    <w:p>
-      <w:pPr>
-        <w:spacing w:before="0" w:beforeAutospacing="0" w:after="0" w:afterAutospacing="0"/>
-        <w:jc w:val="both"/>
-        <w:rPr>
-          <w:b/>
-          <w:sz w:val="24"/>
-          <w:szCs w:val="24"/>
-        </w:rPr>
-      </w:pPr>
-      <w:r>
-        <w:rPr>
-          <w:b/>
-          <w:sz w:val="24"/>
-          <w:szCs w:val="24"/>
-        </w:rPr>
-        <w:t>II. THÔNG TIN DỰ ÁN</w:t>
-      </w:r>
-    </w:p>
-    <w:p>
-      <w:pPr>
-        <w:spacing w:before="0" w:beforeAutospacing="0" w:after="0" w:afterAutospacing="0"/>
-        <w:jc w:val="both"/>
-        <w:rPr>
-          <w:sz w:val="24"/>
-          <w:szCs w:val="24"/>
-        </w:rPr>
-      </w:pPr>
-      <w:r>
-        <w:rPr>
-          <w:sz w:val="24"/>
-          <w:szCs w:val="24"/>
-        </w:rPr>
-        <w:t>- Khách hàng: Nhà sách VNBOOK</w:t>
-      </w:r>
-    </w:p>
-    <w:p>
-      <w:pPr>
-        <w:spacing w:before="0" w:beforeAutospacing="0" w:after="0" w:afterAutospacing="0"/>
-        <w:jc w:val="both"/>
-        <w:rPr>
-          <w:sz w:val="24"/>
-          <w:szCs w:val="24"/>
-        </w:rPr>
-      </w:pPr>
-      <w:r>
-        <w:rPr>
-          <w:sz w:val="24"/>
-          <w:szCs w:val="24"/>
-        </w:rPr>
-        <w:t xml:space="preserve">- Mã dự án: </w:t>
-      </w:r>
-      <w:r>
-        <w:rPr>
-          <w:b/>
-          <w:sz w:val="24"/>
-        </w:rPr>
-        <w:t>QLS.01</w:t>
-      </w:r>
-    </w:p>
-    <w:p>
-      <w:pPr>
-        <w:spacing w:before="0" w:beforeAutospacing="0" w:after="0" w:afterAutospacing="0"/>
-        <w:jc w:val="both"/>
-        <w:rPr>
-          <w:sz w:val="24"/>
-          <w:szCs w:val="24"/>
-        </w:rPr>
-      </w:pPr>
-      <w:r>
-        <w:rPr>
-          <w:sz w:val="24"/>
-          <w:szCs w:val="24"/>
-        </w:rPr>
-        <w:t>- Tổ chức thực hiện: Xây dựng hệ thống quản lý sách tại cửa hàng bán sách</w:t>
-      </w:r>
-    </w:p>
-    <w:p>
-      <w:pPr>
-        <w:spacing w:before="0" w:beforeAutospacing="0" w:after="0" w:afterAutospacing="0"/>
-        <w:jc w:val="both"/>
-        <w:rPr>
-          <w:sz w:val="24"/>
-          <w:szCs w:val="24"/>
-        </w:rPr>
-      </w:pPr>
-      <w:r>
-        <w:rPr>
-          <w:sz w:val="24"/>
-          <w:szCs w:val="24"/>
-        </w:rPr>
-        <w:t>- Quản trị: Phan Nguyên Hải</w:t>
-      </w:r>
-    </w:p>
-    <w:p>
-      <w:pPr>
-        <w:spacing w:before="0" w:beforeAutospacing="0" w:after="0" w:afterAutospacing="0"/>
-        <w:jc w:val="both"/>
-        <w:rPr>
-          <w:sz w:val="24"/>
-          <w:szCs w:val="24"/>
-        </w:rPr>
-      </w:pPr>
-      <w:r>
-        <w:rPr>
-          <w:sz w:val="24"/>
-          <w:szCs w:val="24"/>
-        </w:rPr>
-        <w:t>- Thời hạn: 24/5/2016</w:t>
       </w:r>
     </w:p>
     <w:p>
@@ -1294,10 +1313,10 @@
         <w:tblLook w:val="04A0" w:firstRow="1" w:lastRow="0" w:firstColumn="1" w:lastColumn="0" w:noHBand="0" w:noVBand="1"/>
       </w:tblPr>
       <w:tblGrid>
-        <w:gridCol w:w="1202"/>
-        <w:gridCol w:w="2736"/>
-        <w:gridCol w:w="2350"/>
-        <w:gridCol w:w="2245"/>
+        <w:gridCol w:w="1205"/>
+        <w:gridCol w:w="2749"/>
+        <w:gridCol w:w="2359"/>
+        <w:gridCol w:w="2220"/>
       </w:tblGrid>
       <w:tr>
         <w:tc>
@@ -1656,7 +1675,14 @@
                 <w:sz w:val="24"/>
                 <w:szCs w:val="24"/>
               </w:rPr>
-              <w:t>TH10B</w:t>
+              <w:t>TH12</w:t>
+            </w:r>
+            <w:r>
+              <w:rPr>
+                <w:sz w:val="24"/>
+                <w:szCs w:val="24"/>
+              </w:rPr>
+              <w:t>B</w:t>
             </w:r>
           </w:p>
         </w:tc>
@@ -1687,7 +1713,7 @@
                 <w:sz w:val="24"/>
                 <w:szCs w:val="24"/>
               </w:rPr>
-              <w:t>Analyst</w:t>
+              <w:t>Thành viên</w:t>
             </w:r>
           </w:p>
         </w:tc>
@@ -1784,7 +1810,7 @@
                 <w:sz w:val="24"/>
                 <w:szCs w:val="24"/>
               </w:rPr>
-              <w:t>TH10B</w:t>
+              <w:t>TH12A</w:t>
             </w:r>
           </w:p>
         </w:tc>
@@ -1815,7 +1841,7 @@
                 <w:sz w:val="24"/>
                 <w:szCs w:val="24"/>
               </w:rPr>
-              <w:t>Designer</w:t>
+              <w:t>Thành viên</w:t>
             </w:r>
           </w:p>
         </w:tc>
@@ -1912,7 +1938,14 @@
                 <w:sz w:val="24"/>
                 <w:szCs w:val="24"/>
               </w:rPr>
-              <w:t>TH10B</w:t>
+              <w:t>TH12</w:t>
+            </w:r>
+            <w:r>
+              <w:rPr>
+                <w:sz w:val="24"/>
+                <w:szCs w:val="24"/>
+              </w:rPr>
+              <w:t>B</w:t>
             </w:r>
           </w:p>
         </w:tc>
@@ -1943,7 +1976,7 @@
                 <w:sz w:val="24"/>
                 <w:szCs w:val="24"/>
               </w:rPr>
-              <w:t>Developer</w:t>
+              <w:t>Thành viên</w:t>
             </w:r>
           </w:p>
         </w:tc>
@@ -2040,7 +2073,7 @@
                 <w:sz w:val="24"/>
                 <w:szCs w:val="24"/>
               </w:rPr>
-              <w:t>TH10B</w:t>
+              <w:t>TH12A</w:t>
             </w:r>
           </w:p>
         </w:tc>
@@ -2071,7 +2104,7 @@
                 <w:sz w:val="24"/>
                 <w:szCs w:val="24"/>
               </w:rPr>
-              <w:t>Tester</w:t>
+              <w:t>Thành viên</w:t>
             </w:r>
           </w:p>
         </w:tc>
@@ -2157,7 +2190,84 @@
           <w:sz w:val="24"/>
           <w:szCs w:val="24"/>
         </w:rPr>
-        <w:t>- Thời gian: Từ 23/02/2014 đến 30/02/2014</w:t>
+        <w:t xml:space="preserve">- Thời gian: Từ </w:t>
+      </w:r>
+      <w:r>
+        <w:rPr>
+          <w:sz w:val="24"/>
+          <w:szCs w:val="24"/>
+        </w:rPr>
+        <w:t>10</w:t>
+      </w:r>
+      <w:r>
+        <w:rPr>
+          <w:sz w:val="24"/>
+          <w:szCs w:val="24"/>
+        </w:rPr>
+        <w:t>/</w:t>
+      </w:r>
+      <w:r>
+        <w:rPr>
+          <w:sz w:val="24"/>
+          <w:szCs w:val="24"/>
+        </w:rPr>
+        <w:t>05</w:t>
+      </w:r>
+      <w:r>
+        <w:rPr>
+          <w:sz w:val="24"/>
+          <w:szCs w:val="24"/>
+        </w:rPr>
+        <w:t>/</w:t>
+      </w:r>
+      <w:r>
+        <w:rPr>
+          <w:sz w:val="24"/>
+          <w:szCs w:val="24"/>
+        </w:rPr>
+        <w:t>2016</w:t>
+      </w:r>
+      <w:r>
+        <w:rPr>
+          <w:sz w:val="24"/>
+          <w:szCs w:val="24"/>
+        </w:rPr>
+        <w:t xml:space="preserve"> đến </w:t>
+      </w:r>
+      <w:r>
+        <w:rPr>
+          <w:sz w:val="24"/>
+          <w:szCs w:val="24"/>
+        </w:rPr>
+        <w:t>14</w:t>
+      </w:r>
+      <w:r>
+        <w:rPr>
+          <w:sz w:val="24"/>
+          <w:szCs w:val="24"/>
+        </w:rPr>
+        <w:t>/</w:t>
+      </w:r>
+      <w:r>
+        <w:rPr>
+          <w:sz w:val="24"/>
+          <w:szCs w:val="24"/>
+        </w:rPr>
+        <w:t>05</w:t>
+      </w:r>
+      <w:r>
+        <w:rPr>
+          <w:sz w:val="24"/>
+          <w:szCs w:val="24"/>
+        </w:rPr>
+        <w:t>/</w:t>
+      </w:r>
+      <w:r>
+        <w:rPr>
+          <w:sz w:val="24"/>
+          <w:szCs w:val="24"/>
+        </w:rPr>
+        <w:t>2016</w:t>
       </w:r>
     </w:p>
     <w:p>
@@ -2193,100 +2303,654 @@
         </w:rPr>
         <w:t xml:space="preserve">- Phân công nhiệm vụ: </w:t>
       </w:r>
-      <w:r>
+    </w:p>
+    <w:p>
+      <w:pPr>
+        <w:pStyle w:val="ListParagraph"/>
+        <w:numPr>
+          <w:ilvl w:val="0"/>
+          <w:numId w:val="1"/>
+        </w:numPr>
+        <w:spacing w:before="0" w:beforeAutospacing="0" w:after="0" w:afterAutospacing="0"/>
+        <w:jc w:val="both"/>
+        <w:rPr>
+          <w:sz w:val="24"/>
+          <w:szCs w:val="24"/>
+        </w:rPr>
+      </w:pPr>
+      <w:r>
+        <w:rPr>
+          <w:sz w:val="24"/>
+          <w:szCs w:val="24"/>
+        </w:rPr>
+        <w:lastRenderedPageBreak/>
+        <w:t>10/05/2016 – 12/05/2016 Phạm Tiến Tài: Từ tìn hình thực tế, tiến hành xây dựng tài liệu “Nghiên cứu khả thi của dự án”</w:t>
+      </w:r>
+    </w:p>
+    <w:p>
+      <w:pPr>
+        <w:pStyle w:val="ListParagraph"/>
+        <w:numPr>
+          <w:ilvl w:val="0"/>
+          <w:numId w:val="1"/>
+        </w:numPr>
+        <w:spacing w:before="0" w:beforeAutospacing="0" w:after="0" w:afterAutospacing="0"/>
+        <w:jc w:val="both"/>
+        <w:rPr>
+          <w:sz w:val="24"/>
+          <w:szCs w:val="24"/>
+        </w:rPr>
+      </w:pPr>
+      <w:r>
+        <w:rPr>
+          <w:sz w:val="24"/>
+          <w:szCs w:val="24"/>
+        </w:rPr>
+        <w:t xml:space="preserve">10/05/2016 – 14/05/2016 </w:t>
+      </w:r>
+      <w:r>
+        <w:rPr>
+          <w:sz w:val="24"/>
+          <w:szCs w:val="24"/>
+        </w:rPr>
+        <w:t>Vũ Xuân Hoàn</w:t>
+      </w:r>
+      <w:r>
+        <w:rPr>
+          <w:sz w:val="24"/>
+          <w:szCs w:val="24"/>
+        </w:rPr>
+        <w:t>:</w:t>
+      </w:r>
+      <w:r>
+        <w:rPr>
+          <w:sz w:val="24"/>
+          <w:szCs w:val="24"/>
+        </w:rPr>
+        <w:t xml:space="preserve"> khảo sát thực tế nắm bắt yêu cầu của khách hàng và xây dự</w:t>
+      </w:r>
+      <w:r>
+        <w:rPr>
+          <w:sz w:val="24"/>
+          <w:szCs w:val="24"/>
+        </w:rPr>
+        <w:t>ng tài liệu “Đặc tả yêu cầu”.</w:t>
+      </w:r>
+    </w:p>
+    <w:p>
+      <w:pPr>
+        <w:spacing w:before="0" w:beforeAutospacing="0" w:after="0" w:afterAutospacing="0"/>
+        <w:jc w:val="both"/>
+        <w:rPr>
+          <w:b/>
+          <w:sz w:val="24"/>
+          <w:szCs w:val="24"/>
+        </w:rPr>
+      </w:pPr>
+      <w:r>
+        <w:rPr>
+          <w:b/>
+          <w:sz w:val="24"/>
+          <w:szCs w:val="24"/>
+        </w:rPr>
+        <w:t>2. Giai đoạn thiết kế và xây dựng chương trình</w:t>
+      </w:r>
+    </w:p>
+    <w:p>
+      <w:pPr>
+        <w:spacing w:before="0" w:beforeAutospacing="0" w:after="0" w:afterAutospacing="0"/>
+        <w:jc w:val="both"/>
+        <w:rPr>
+          <w:sz w:val="24"/>
+          <w:szCs w:val="24"/>
+        </w:rPr>
+      </w:pPr>
+      <w:r>
+        <w:rPr>
+          <w:sz w:val="24"/>
+          <w:szCs w:val="24"/>
+        </w:rPr>
+        <w:t>- Mục tiêu: Thiết kế phân tích hệ thống và xây dựng phần mềm hoàn chỉnh nhằm đáp ứng được yêu cầu của khách hàng về tính năng cũng như giao diện.</w:t>
+      </w:r>
+    </w:p>
+    <w:p>
+      <w:pPr>
+        <w:spacing w:before="0" w:beforeAutospacing="0" w:after="0" w:afterAutospacing="0"/>
+        <w:jc w:val="both"/>
+        <w:rPr>
+          <w:sz w:val="24"/>
+          <w:szCs w:val="24"/>
+        </w:rPr>
+      </w:pPr>
+      <w:r>
+        <w:rPr>
+          <w:sz w:val="24"/>
+          <w:szCs w:val="24"/>
+        </w:rPr>
+        <w:t>- Thời gian:</w:t>
+      </w:r>
+      <w:r>
+        <w:rPr>
+          <w:sz w:val="24"/>
+          <w:szCs w:val="24"/>
+        </w:rPr>
+        <w:t xml:space="preserve"> </w:t>
+      </w:r>
+      <w:r>
+        <w:rPr>
+          <w:sz w:val="24"/>
+          <w:szCs w:val="24"/>
+        </w:rPr>
+        <w:t>1</w:t>
+      </w:r>
+      <w:r>
+        <w:rPr>
+          <w:sz w:val="24"/>
+          <w:szCs w:val="24"/>
+        </w:rPr>
+        <w:t>4</w:t>
+      </w:r>
+      <w:r>
+        <w:rPr>
+          <w:sz w:val="24"/>
+          <w:szCs w:val="24"/>
+        </w:rPr>
+        <w:t>/</w:t>
+      </w:r>
+      <w:r>
+        <w:rPr>
+          <w:sz w:val="24"/>
+          <w:szCs w:val="24"/>
+        </w:rPr>
+        <w:t>05</w:t>
+      </w:r>
+      <w:r>
+        <w:rPr>
+          <w:sz w:val="24"/>
+          <w:szCs w:val="24"/>
+        </w:rPr>
+        <w:t>/201</w:t>
+      </w:r>
+      <w:r>
+        <w:rPr>
+          <w:sz w:val="24"/>
+          <w:szCs w:val="24"/>
+        </w:rPr>
+        <w:t>6</w:t>
+      </w:r>
+      <w:r>
+        <w:rPr>
+          <w:sz w:val="24"/>
+          <w:szCs w:val="24"/>
+        </w:rPr>
+        <w:t xml:space="preserve"> đế</w:t>
+      </w:r>
+      <w:r>
+        <w:rPr>
+          <w:sz w:val="24"/>
+          <w:szCs w:val="24"/>
+        </w:rPr>
+        <w:t>n 21</w:t>
+      </w:r>
+      <w:r>
+        <w:rPr>
+          <w:sz w:val="24"/>
+          <w:szCs w:val="24"/>
+        </w:rPr>
+        <w:t>/</w:t>
+      </w:r>
+      <w:r>
+        <w:rPr>
+          <w:sz w:val="24"/>
+          <w:szCs w:val="24"/>
+        </w:rPr>
+        <w:t>05/2016</w:t>
+      </w:r>
+    </w:p>
+    <w:p>
+      <w:pPr>
+        <w:spacing w:before="0" w:beforeAutospacing="0" w:after="0" w:afterAutospacing="0"/>
+        <w:jc w:val="both"/>
+        <w:rPr>
+          <w:sz w:val="24"/>
+          <w:szCs w:val="24"/>
+        </w:rPr>
+      </w:pPr>
+      <w:r>
+        <w:rPr>
+          <w:sz w:val="24"/>
+          <w:szCs w:val="24"/>
+        </w:rPr>
+        <w:t>- Thành phần thực hiện: DT05</w:t>
+      </w:r>
+    </w:p>
+    <w:p>
+      <w:pPr>
+        <w:spacing w:before="0" w:beforeAutospacing="0" w:after="0" w:afterAutospacing="0"/>
+        <w:jc w:val="both"/>
         <w:rPr>
           <w:sz w:val="24"/>
           <w:szCs w:val="24"/>
           <w:lang w:val="vi-VN"/>
         </w:rPr>
-        <w:t>Phạm Tiến Tài</w:t>
-      </w:r>
-      <w:r>
-        <w:rPr>
-          <w:sz w:val="24"/>
-          <w:szCs w:val="24"/>
-        </w:rPr>
-        <w:t>, Vũ Xuân Hoàn khảo sát thực tế nắm bắt yêu cầu của khách hàng và xây dựng các đặc tả yêu cầu hệ thống.</w:t>
-      </w:r>
-    </w:p>
-    <w:p>
-      <w:pPr>
-        <w:spacing w:before="0" w:beforeAutospacing="0" w:after="0" w:afterAutospacing="0"/>
-        <w:jc w:val="both"/>
-        <w:rPr>
-          <w:sz w:val="24"/>
-          <w:szCs w:val="24"/>
-        </w:rPr>
-      </w:pPr>
-    </w:p>
-    <w:p>
-      <w:pPr>
-        <w:spacing w:before="0" w:beforeAutospacing="0" w:after="0" w:afterAutospacing="0"/>
-        <w:jc w:val="both"/>
-        <w:rPr>
-          <w:b/>
-          <w:sz w:val="24"/>
-          <w:szCs w:val="24"/>
-        </w:rPr>
-      </w:pPr>
-      <w:r>
-        <w:rPr>
-          <w:b/>
-          <w:sz w:val="24"/>
-          <w:szCs w:val="24"/>
-        </w:rPr>
-        <w:t>2. Giai đoạn thiết kế và xây dựng chương trình</w:t>
-      </w:r>
-    </w:p>
-    <w:p>
-      <w:pPr>
-        <w:spacing w:before="0" w:beforeAutospacing="0" w:after="0" w:afterAutospacing="0"/>
-        <w:jc w:val="both"/>
-        <w:rPr>
-          <w:sz w:val="24"/>
-          <w:szCs w:val="24"/>
-        </w:rPr>
-      </w:pPr>
-      <w:r>
-        <w:rPr>
+      </w:pPr>
+      <w:r>
+        <w:rPr>
+          <w:sz w:val="24"/>
+          <w:szCs w:val="24"/>
+        </w:rPr>
+        <w:t xml:space="preserve">- Phân công nhiệm vụ: </w:t>
+      </w:r>
+    </w:p>
+    <w:p>
+      <w:pPr>
+        <w:pStyle w:val="ListParagraph"/>
+        <w:numPr>
+          <w:ilvl w:val="0"/>
+          <w:numId w:val="1"/>
+        </w:numPr>
+        <w:spacing w:before="0" w:beforeAutospacing="0" w:after="0" w:afterAutospacing="0"/>
+        <w:jc w:val="both"/>
+        <w:rPr>
+          <w:sz w:val="24"/>
+          <w:szCs w:val="24"/>
+        </w:rPr>
+      </w:pPr>
+      <w:r>
+        <w:rPr>
+          <w:sz w:val="24"/>
+          <w:szCs w:val="24"/>
+        </w:rPr>
+        <w:t>14/05/2016 –</w:t>
+      </w:r>
+      <w:r>
+        <w:rPr>
+          <w:sz w:val="24"/>
+          <w:szCs w:val="24"/>
+        </w:rPr>
+        <w:t xml:space="preserve"> 17</w:t>
+      </w:r>
+      <w:r>
+        <w:rPr>
+          <w:sz w:val="24"/>
+          <w:szCs w:val="24"/>
+        </w:rPr>
+        <w:t>/05/2016 Hoàng Khắc Long: Dựa trên tài liệu đặc tả yêu cầu xây dựng tài liệu “Thiết kế phầ</w:t>
+      </w:r>
+      <w:r>
+        <w:rPr>
+          <w:sz w:val="24"/>
+          <w:szCs w:val="24"/>
+        </w:rPr>
+        <w:t>n mề</w:t>
+      </w:r>
+      <w:r>
+        <w:rPr>
+          <w:sz w:val="24"/>
+          <w:szCs w:val="24"/>
+        </w:rPr>
+        <w:t>m”.</w:t>
+      </w:r>
+    </w:p>
+    <w:p>
+      <w:pPr>
+        <w:pStyle w:val="ListParagraph"/>
+        <w:numPr>
+          <w:ilvl w:val="0"/>
+          <w:numId w:val="1"/>
+        </w:numPr>
+        <w:spacing w:before="0" w:beforeAutospacing="0" w:after="0" w:afterAutospacing="0"/>
+        <w:jc w:val="both"/>
+        <w:rPr>
+          <w:sz w:val="24"/>
+          <w:szCs w:val="24"/>
+        </w:rPr>
+      </w:pPr>
+      <w:r>
+        <w:rPr>
+          <w:sz w:val="24"/>
+          <w:szCs w:val="24"/>
+        </w:rPr>
+        <w:t>14/05/2016 –</w:t>
+      </w:r>
+      <w:r>
+        <w:rPr>
+          <w:sz w:val="24"/>
+          <w:szCs w:val="24"/>
+        </w:rPr>
+        <w:t xml:space="preserve"> 17</w:t>
+      </w:r>
+      <w:r>
+        <w:rPr>
+          <w:sz w:val="24"/>
+          <w:szCs w:val="24"/>
+        </w:rPr>
+        <w:t>/05/2016 Mai Hồng Sơn: Dựa trên tài liệu đặc tả yêu cầu xây dựng tài liệu “Thiết kế cơ sở dữ liệu”.</w:t>
+      </w:r>
+    </w:p>
+    <w:p>
+      <w:pPr>
+        <w:pStyle w:val="ListParagraph"/>
+        <w:numPr>
+          <w:ilvl w:val="0"/>
+          <w:numId w:val="1"/>
+        </w:numPr>
+        <w:spacing w:before="0" w:beforeAutospacing="0" w:after="0" w:afterAutospacing="0"/>
+        <w:jc w:val="both"/>
+        <w:rPr>
+          <w:sz w:val="24"/>
+          <w:szCs w:val="24"/>
+        </w:rPr>
+      </w:pPr>
+      <w:r>
+        <w:rPr>
+          <w:sz w:val="24"/>
+          <w:szCs w:val="24"/>
+        </w:rPr>
+        <w:t>17/05/2016 – 20/05/2016 Đào Khánh Linh, Phạm Tiến Tài: Dựa trên tài liệu “Đặc tả yêu cầu” và tài liệu “Thiết kế phần mềm” xây dựng tài liệu “Kiểm thử”.</w:t>
+      </w:r>
+    </w:p>
+    <w:p>
+      <w:pPr>
+        <w:pStyle w:val="ListParagraph"/>
+        <w:numPr>
+          <w:ilvl w:val="0"/>
+          <w:numId w:val="1"/>
+        </w:numPr>
+        <w:spacing w:before="0" w:beforeAutospacing="0" w:after="0" w:afterAutospacing="0"/>
+        <w:jc w:val="both"/>
+        <w:rPr>
+          <w:sz w:val="24"/>
+          <w:szCs w:val="24"/>
+        </w:rPr>
+      </w:pPr>
+      <w:r>
+        <w:rPr>
+          <w:sz w:val="24"/>
+          <w:szCs w:val="24"/>
+        </w:rPr>
+        <w:t>17/05/2016-21/5/2016 Vũ Xuân Hoàn, Hoàng Khắc Long, Mai Hồng Sơn: Dựa trên tài liệu “Đặc tả yêu cầu” , “Thiết kế phần mềm”, “Thiết kế cơ sở dữ liệu” tiến hành xây dựng phần mềm.</w:t>
+      </w:r>
+    </w:p>
+    <w:p>
+      <w:pPr>
+        <w:spacing w:before="0" w:beforeAutospacing="0" w:after="0" w:afterAutospacing="0"/>
+        <w:jc w:val="both"/>
+        <w:rPr>
+          <w:sz w:val="24"/>
+          <w:szCs w:val="24"/>
+        </w:rPr>
+      </w:pPr>
+    </w:p>
+    <w:p>
+      <w:pPr>
+        <w:spacing w:before="0" w:beforeAutospacing="0" w:after="0" w:afterAutospacing="0"/>
+        <w:jc w:val="both"/>
+        <w:rPr>
+          <w:b/>
+          <w:sz w:val="24"/>
+          <w:szCs w:val="24"/>
+        </w:rPr>
+      </w:pPr>
+      <w:r>
+        <w:rPr>
+          <w:b/>
+          <w:sz w:val="24"/>
+          <w:szCs w:val="24"/>
+        </w:rPr>
+        <w:t>3. Giai đoạn kiểm thử</w:t>
+      </w:r>
+    </w:p>
+    <w:p>
+      <w:pPr>
+        <w:spacing w:before="0" w:beforeAutospacing="0" w:after="0" w:afterAutospacing="0"/>
+        <w:jc w:val="both"/>
+        <w:rPr>
+          <w:sz w:val="24"/>
+          <w:szCs w:val="24"/>
+        </w:rPr>
+      </w:pPr>
+      <w:r>
+        <w:rPr>
+          <w:sz w:val="24"/>
+          <w:szCs w:val="24"/>
+        </w:rPr>
+        <w:t>- Mục tiêu: Chạy kiểm thử test các chức năng hệ thống đã xây dựng</w:t>
+      </w:r>
+    </w:p>
+    <w:p>
+      <w:pPr>
+        <w:spacing w:before="0" w:beforeAutospacing="0" w:after="0" w:afterAutospacing="0"/>
+        <w:jc w:val="both"/>
+        <w:rPr>
+          <w:sz w:val="24"/>
+          <w:szCs w:val="24"/>
+        </w:rPr>
+      </w:pPr>
+      <w:r>
+        <w:rPr>
+          <w:sz w:val="24"/>
+          <w:szCs w:val="24"/>
+        </w:rPr>
+        <w:t>- Thờ</w:t>
+      </w:r>
+      <w:r>
+        <w:rPr>
+          <w:sz w:val="24"/>
+          <w:szCs w:val="24"/>
+        </w:rPr>
+        <w:t>i gian: 21</w:t>
+      </w:r>
+      <w:r>
+        <w:rPr>
+          <w:sz w:val="24"/>
+          <w:szCs w:val="24"/>
+        </w:rPr>
+        <w:t>/</w:t>
+      </w:r>
+      <w:r>
+        <w:rPr>
+          <w:sz w:val="24"/>
+          <w:szCs w:val="24"/>
+        </w:rPr>
+        <w:t>05/2016</w:t>
+      </w:r>
+      <w:r>
+        <w:rPr>
+          <w:sz w:val="24"/>
+          <w:szCs w:val="24"/>
+        </w:rPr>
+        <w:t xml:space="preserve"> đến </w:t>
+      </w:r>
+      <w:r>
+        <w:rPr>
+          <w:sz w:val="24"/>
+          <w:szCs w:val="24"/>
+        </w:rPr>
+        <w:t>22</w:t>
+      </w:r>
+      <w:r>
+        <w:rPr>
+          <w:sz w:val="24"/>
+          <w:szCs w:val="24"/>
+        </w:rPr>
+        <w:t>/</w:t>
+      </w:r>
+      <w:r>
+        <w:rPr>
+          <w:sz w:val="24"/>
+          <w:szCs w:val="24"/>
+        </w:rPr>
+        <w:t>05/2016</w:t>
+      </w:r>
+    </w:p>
+    <w:p>
+      <w:pPr>
+        <w:spacing w:before="0" w:beforeAutospacing="0" w:after="0" w:afterAutospacing="0"/>
+        <w:jc w:val="both"/>
+        <w:rPr>
+          <w:sz w:val="24"/>
+          <w:szCs w:val="24"/>
+        </w:rPr>
+      </w:pPr>
+      <w:r>
+        <w:rPr>
+          <w:sz w:val="24"/>
+          <w:szCs w:val="24"/>
+        </w:rPr>
+        <w:t>- Thành phần thực hiện: DT05</w:t>
+      </w:r>
+    </w:p>
+    <w:p>
+      <w:pPr>
+        <w:spacing w:before="0" w:beforeAutospacing="0" w:after="0" w:afterAutospacing="0"/>
+        <w:jc w:val="both"/>
+        <w:rPr>
+          <w:sz w:val="24"/>
+          <w:szCs w:val="24"/>
+        </w:rPr>
+      </w:pPr>
+      <w:r>
+        <w:rPr>
+          <w:sz w:val="24"/>
+          <w:szCs w:val="24"/>
+        </w:rPr>
+        <w:t>- Phân công nhiệm vụ: Phạm Tiến Tài</w:t>
+      </w:r>
+      <w:r>
+        <w:rPr>
+          <w:sz w:val="24"/>
+          <w:szCs w:val="24"/>
+        </w:rPr>
+        <w:t>, Đào Khánh Linh: Dựa trên tài liệu “Kiểm thử” tiến hành test phần mềm</w:t>
+      </w:r>
+    </w:p>
+    <w:p>
+      <w:pPr>
+        <w:spacing w:before="0" w:beforeAutospacing="0" w:after="0" w:afterAutospacing="0"/>
+        <w:jc w:val="both"/>
+        <w:rPr>
+          <w:sz w:val="24"/>
+          <w:szCs w:val="24"/>
+        </w:rPr>
+      </w:pPr>
+    </w:p>
+    <w:p>
+      <w:pPr>
+        <w:spacing w:before="0" w:beforeAutospacing="0" w:after="0" w:afterAutospacing="0"/>
+        <w:jc w:val="both"/>
+        <w:rPr>
+          <w:sz w:val="24"/>
+          <w:szCs w:val="24"/>
+        </w:rPr>
+      </w:pPr>
+    </w:p>
+    <w:p>
+      <w:pPr>
+        <w:spacing w:before="0" w:beforeAutospacing="0" w:after="0" w:afterAutospacing="0"/>
+        <w:jc w:val="both"/>
+        <w:rPr>
+          <w:sz w:val="24"/>
+          <w:szCs w:val="24"/>
+        </w:rPr>
+      </w:pPr>
+    </w:p>
+    <w:p>
+      <w:pPr>
+        <w:spacing w:before="0" w:beforeAutospacing="0" w:after="0" w:afterAutospacing="0"/>
+        <w:jc w:val="both"/>
+        <w:rPr>
+          <w:b/>
+          <w:sz w:val="24"/>
+          <w:szCs w:val="24"/>
+        </w:rPr>
+      </w:pPr>
+      <w:r>
+        <w:rPr>
+          <w:b/>
           <w:sz w:val="24"/>
           <w:szCs w:val="24"/>
         </w:rPr>
         <w:lastRenderedPageBreak/>
-        <w:t>- Mục tiêu: Thiết kế phân tích hệ thống và xây dựng phần mềm hoàn chỉnh nhằm đáp ứng được yêu cầu của khách hàng về tính năng cũng như giao diện.</w:t>
-      </w:r>
-    </w:p>
-    <w:p>
-      <w:pPr>
-        <w:spacing w:before="0" w:beforeAutospacing="0" w:after="0" w:afterAutospacing="0"/>
-        <w:jc w:val="both"/>
-        <w:rPr>
-          <w:sz w:val="24"/>
-          <w:szCs w:val="24"/>
-        </w:rPr>
-      </w:pPr>
-      <w:r>
-        <w:rPr>
-          <w:sz w:val="24"/>
-          <w:szCs w:val="24"/>
-        </w:rPr>
-        <w:t>- Thời gian</w:t>
-      </w:r>
-      <w:proofErr w:type="gramStart"/>
-      <w:r>
-        <w:rPr>
-          <w:sz w:val="24"/>
-          <w:szCs w:val="24"/>
-        </w:rPr>
-        <w:t>:1</w:t>
-      </w:r>
-      <w:proofErr w:type="gramEnd"/>
-      <w:r>
-        <w:rPr>
-          <w:sz w:val="24"/>
-          <w:szCs w:val="24"/>
-        </w:rPr>
-        <w:t>/3/2014 đến 4/3/2014</w:t>
+        <w:t>4. Giai đoạn sửa lỗi</w:t>
+      </w:r>
+    </w:p>
+    <w:p>
+      <w:pPr>
+        <w:spacing w:before="0" w:beforeAutospacing="0" w:after="0" w:afterAutospacing="0"/>
+        <w:jc w:val="both"/>
+        <w:rPr>
+          <w:b/>
+          <w:sz w:val="24"/>
+          <w:szCs w:val="24"/>
+        </w:rPr>
+      </w:pPr>
+      <w:r>
+        <w:rPr>
+          <w:sz w:val="24"/>
+          <w:szCs w:val="24"/>
+        </w:rPr>
+        <w:t>- Mục tiêu: Xử lý tất cả các lỗi mà hệ thống gặp phải trong quá trình kiểm thử đảm bảo phải xử lý dứt điểm và ghi chú lại các trường hợp đang gặp phải</w:t>
+      </w:r>
+    </w:p>
+    <w:p>
+      <w:pPr>
+        <w:spacing w:before="0" w:beforeAutospacing="0" w:after="0" w:afterAutospacing="0"/>
+        <w:jc w:val="both"/>
+        <w:rPr>
+          <w:b/>
+          <w:sz w:val="24"/>
+          <w:szCs w:val="24"/>
+        </w:rPr>
+      </w:pPr>
+      <w:r>
+        <w:rPr>
+          <w:sz w:val="24"/>
+          <w:szCs w:val="24"/>
+        </w:rPr>
+        <w:t>- Thời gian:</w:t>
+      </w:r>
+      <w:r>
+        <w:rPr>
+          <w:sz w:val="24"/>
+          <w:szCs w:val="24"/>
+        </w:rPr>
+        <w:t xml:space="preserve"> </w:t>
+      </w:r>
+      <w:r>
+        <w:rPr>
+          <w:sz w:val="24"/>
+          <w:szCs w:val="24"/>
+        </w:rPr>
+        <w:t>22</w:t>
+      </w:r>
+      <w:r>
+        <w:rPr>
+          <w:sz w:val="24"/>
+          <w:szCs w:val="24"/>
+        </w:rPr>
+        <w:t>/</w:t>
+      </w:r>
+      <w:r>
+        <w:rPr>
+          <w:sz w:val="24"/>
+          <w:szCs w:val="24"/>
+        </w:rPr>
+        <w:t>05/2016</w:t>
+      </w:r>
+      <w:r>
+        <w:rPr>
+          <w:sz w:val="24"/>
+          <w:szCs w:val="24"/>
+        </w:rPr>
+        <w:t xml:space="preserve"> đế</w:t>
+      </w:r>
+      <w:r>
+        <w:rPr>
+          <w:sz w:val="24"/>
+          <w:szCs w:val="24"/>
+        </w:rPr>
+        <w:t>n 23/05/2016</w:t>
       </w:r>
     </w:p>
     <w:p>
@@ -2328,263 +2992,6 @@
           <w:szCs w:val="24"/>
           <w:lang w:val="vi-VN"/>
         </w:rPr>
-        <w:t>Mai Hồng Sơn</w:t>
-      </w:r>
-      <w:r>
-        <w:rPr>
-          <w:sz w:val="24"/>
-          <w:szCs w:val="24"/>
-        </w:rPr>
-        <w:t xml:space="preserve">, Hoàng Khắc Long, </w:t>
-      </w:r>
-      <w:r>
-        <w:rPr>
-          <w:sz w:val="24"/>
-          <w:szCs w:val="24"/>
-          <w:lang w:val="vi-VN"/>
-        </w:rPr>
-        <w:t xml:space="preserve">Đào Khánh Linh </w:t>
-      </w:r>
-      <w:r>
-        <w:rPr>
-          <w:sz w:val="24"/>
-          <w:szCs w:val="24"/>
-        </w:rPr>
-        <w:t xml:space="preserve">thiết kế chi tiết phần mềm và xây dựng phần mềm </w:t>
-      </w:r>
-    </w:p>
-    <w:p>
-      <w:pPr>
-        <w:spacing w:before="0" w:beforeAutospacing="0" w:after="0" w:afterAutospacing="0"/>
-        <w:jc w:val="both"/>
-        <w:rPr>
-          <w:sz w:val="24"/>
-          <w:szCs w:val="24"/>
-        </w:rPr>
-      </w:pPr>
-    </w:p>
-    <w:p>
-      <w:pPr>
-        <w:spacing w:before="0" w:beforeAutospacing="0" w:after="0" w:afterAutospacing="0"/>
-        <w:jc w:val="both"/>
-        <w:rPr>
-          <w:b/>
-          <w:sz w:val="24"/>
-          <w:szCs w:val="24"/>
-        </w:rPr>
-      </w:pPr>
-      <w:r>
-        <w:rPr>
-          <w:b/>
-          <w:sz w:val="24"/>
-          <w:szCs w:val="24"/>
-        </w:rPr>
-        <w:t>3. Giai đoạn kiểm thử</w:t>
-      </w:r>
-    </w:p>
-    <w:p>
-      <w:pPr>
-        <w:spacing w:before="0" w:beforeAutospacing="0" w:after="0" w:afterAutospacing="0"/>
-        <w:jc w:val="both"/>
-        <w:rPr>
-          <w:sz w:val="24"/>
-          <w:szCs w:val="24"/>
-        </w:rPr>
-      </w:pPr>
-      <w:r>
-        <w:rPr>
-          <w:sz w:val="24"/>
-          <w:szCs w:val="24"/>
-        </w:rPr>
-        <w:t>- Mục tiêu: Chạy kiểm thử test các chức năng hệ thống đã xây dựng</w:t>
-      </w:r>
-    </w:p>
-    <w:p>
-      <w:pPr>
-        <w:spacing w:before="0" w:beforeAutospacing="0" w:after="0" w:afterAutospacing="0"/>
-        <w:jc w:val="both"/>
-        <w:rPr>
-          <w:sz w:val="24"/>
-          <w:szCs w:val="24"/>
-        </w:rPr>
-      </w:pPr>
-      <w:r>
-        <w:rPr>
-          <w:sz w:val="24"/>
-          <w:szCs w:val="24"/>
-        </w:rPr>
-        <w:t>- Thời gian: 4/3/2014 đến 6/3/2014</w:t>
-      </w:r>
-    </w:p>
-    <w:p>
-      <w:pPr>
-        <w:spacing w:before="0" w:beforeAutospacing="0" w:after="0" w:afterAutospacing="0"/>
-        <w:jc w:val="both"/>
-        <w:rPr>
-          <w:sz w:val="24"/>
-          <w:szCs w:val="24"/>
-        </w:rPr>
-      </w:pPr>
-      <w:r>
-        <w:rPr>
-          <w:sz w:val="24"/>
-          <w:szCs w:val="24"/>
-        </w:rPr>
-        <w:t>- Thành phần thực hiện: DT05</w:t>
-      </w:r>
-    </w:p>
-    <w:p>
-      <w:pPr>
-        <w:spacing w:before="0" w:beforeAutospacing="0" w:after="0" w:afterAutospacing="0"/>
-        <w:jc w:val="both"/>
-        <w:rPr>
-          <w:sz w:val="24"/>
-          <w:szCs w:val="24"/>
-        </w:rPr>
-      </w:pPr>
-      <w:r>
-        <w:rPr>
-          <w:sz w:val="24"/>
-          <w:szCs w:val="24"/>
-        </w:rPr>
-        <w:t xml:space="preserve">- Phân công nhiệm vụ: </w:t>
-      </w:r>
-      <w:r>
-        <w:rPr>
-          <w:sz w:val="24"/>
-          <w:szCs w:val="24"/>
-          <w:lang w:val="vi-VN"/>
-        </w:rPr>
-        <w:t>Mai Hồng Sơn</w:t>
-      </w:r>
-      <w:r>
-        <w:rPr>
-          <w:sz w:val="24"/>
-          <w:szCs w:val="24"/>
-        </w:rPr>
-        <w:t>, Phạm Tiến Tài thực hiện test các chức năng yêu cầu hệ thống.</w:t>
-      </w:r>
-    </w:p>
-    <w:p>
-      <w:pPr>
-        <w:spacing w:before="0" w:beforeAutospacing="0" w:after="0" w:afterAutospacing="0"/>
-        <w:jc w:val="both"/>
-        <w:rPr>
-          <w:sz w:val="24"/>
-          <w:szCs w:val="24"/>
-        </w:rPr>
-      </w:pPr>
-    </w:p>
-    <w:p>
-      <w:pPr>
-        <w:spacing w:before="0" w:beforeAutospacing="0" w:after="0" w:afterAutospacing="0"/>
-        <w:jc w:val="both"/>
-        <w:rPr>
-          <w:b/>
-          <w:sz w:val="24"/>
-          <w:szCs w:val="24"/>
-        </w:rPr>
-      </w:pPr>
-      <w:r>
-        <w:rPr>
-          <w:b/>
-          <w:sz w:val="24"/>
-          <w:szCs w:val="24"/>
-        </w:rPr>
-        <w:t>4. Giai đoạn sửa lỗi</w:t>
-      </w:r>
-    </w:p>
-    <w:p>
-      <w:pPr>
-        <w:spacing w:before="0" w:beforeAutospacing="0" w:after="0" w:afterAutospacing="0"/>
-        <w:jc w:val="both"/>
-        <w:rPr>
-          <w:b/>
-          <w:sz w:val="24"/>
-          <w:szCs w:val="24"/>
-        </w:rPr>
-      </w:pPr>
-      <w:r>
-        <w:rPr>
-          <w:sz w:val="24"/>
-          <w:szCs w:val="24"/>
-        </w:rPr>
-        <w:t>- Mục tiêu: Xử lý tất cả các lỗi mà hệ thống gặp phải trong quá trình kiểm thử đảm bảo phải xử lý dứt điểm và ghi chú lại các trường hợp đang gặp phải</w:t>
-      </w:r>
-    </w:p>
-    <w:p>
-      <w:pPr>
-        <w:spacing w:before="0" w:beforeAutospacing="0" w:after="0" w:afterAutospacing="0"/>
-        <w:jc w:val="both"/>
-        <w:rPr>
-          <w:b/>
-          <w:sz w:val="24"/>
-          <w:szCs w:val="24"/>
-        </w:rPr>
-      </w:pPr>
-      <w:r>
-        <w:rPr>
-          <w:sz w:val="24"/>
-          <w:szCs w:val="24"/>
-        </w:rPr>
-        <w:t>- Thời gian</w:t>
-      </w:r>
-      <w:proofErr w:type="gramStart"/>
-      <w:r>
-        <w:rPr>
-          <w:sz w:val="24"/>
-          <w:szCs w:val="24"/>
-        </w:rPr>
-        <w:t>:6</w:t>
-      </w:r>
-      <w:proofErr w:type="gramEnd"/>
-      <w:r>
-        <w:rPr>
-          <w:sz w:val="24"/>
-          <w:szCs w:val="24"/>
-        </w:rPr>
-        <w:t>/3/2014 đến 16/3/2014</w:t>
-      </w:r>
-    </w:p>
-    <w:p>
-      <w:pPr>
-        <w:spacing w:before="0" w:beforeAutospacing="0" w:after="0" w:afterAutospacing="0"/>
-        <w:jc w:val="both"/>
-        <w:rPr>
-          <w:sz w:val="24"/>
-          <w:szCs w:val="24"/>
-        </w:rPr>
-      </w:pPr>
-      <w:r>
-        <w:rPr>
-          <w:sz w:val="24"/>
-          <w:szCs w:val="24"/>
-        </w:rPr>
-        <w:t>- Thành phần thực hiện: DT05</w:t>
-      </w:r>
-    </w:p>
-    <w:p>
-      <w:pPr>
-        <w:spacing w:before="0" w:beforeAutospacing="0" w:after="0" w:afterAutospacing="0"/>
-        <w:jc w:val="both"/>
-        <w:rPr>
-          <w:sz w:val="24"/>
-          <w:szCs w:val="24"/>
-        </w:rPr>
-      </w:pPr>
-      <w:r>
-        <w:rPr>
-          <w:sz w:val="24"/>
-          <w:szCs w:val="24"/>
-        </w:rPr>
-        <w:t xml:space="preserve">- Phân công nhiệm vụ: </w:t>
-      </w:r>
-      <w:r>
-        <w:rPr>
-          <w:sz w:val="24"/>
-          <w:szCs w:val="24"/>
-          <w:lang w:val="vi-VN"/>
-        </w:rPr>
         <w:t>Vũ Xuân Hoàn</w:t>
       </w:r>
       <w:r>
@@ -2592,350 +2999,14 @@
           <w:sz w:val="24"/>
           <w:szCs w:val="24"/>
         </w:rPr>
-        <w:t>, Hoàng Khắc Long xử lý tất cả lỗi phát sinh trong quá trình tester thực hiện cho tới khi xong.</w:t>
-      </w:r>
-    </w:p>
-    <w:p>
-      <w:pPr>
-        <w:spacing w:before="0" w:beforeAutospacing="0" w:after="0" w:afterAutospacing="0"/>
-        <w:jc w:val="both"/>
-        <w:rPr>
-          <w:sz w:val="24"/>
-          <w:szCs w:val="24"/>
-        </w:rPr>
-      </w:pPr>
-    </w:p>
-    <w:p>
-      <w:pPr>
-        <w:spacing w:before="0" w:beforeAutospacing="0" w:after="0" w:afterAutospacing="0"/>
-        <w:jc w:val="both"/>
-        <w:rPr>
-          <w:b/>
-          <w:sz w:val="24"/>
-          <w:szCs w:val="24"/>
-        </w:rPr>
-      </w:pPr>
-      <w:r>
-        <w:rPr>
-          <w:b/>
-          <w:sz w:val="24"/>
-          <w:szCs w:val="24"/>
-        </w:rPr>
-        <w:t>5. Giai đoạn xây dựng tài liệu</w:t>
-      </w:r>
-    </w:p>
-    <w:p>
-      <w:pPr>
-        <w:spacing w:before="0" w:beforeAutospacing="0" w:after="0" w:afterAutospacing="0"/>
-        <w:jc w:val="both"/>
-        <w:rPr>
-          <w:sz w:val="24"/>
-          <w:szCs w:val="24"/>
-        </w:rPr>
-      </w:pPr>
-      <w:r>
-        <w:rPr>
-          <w:sz w:val="24"/>
-          <w:szCs w:val="24"/>
-        </w:rPr>
-        <w:t xml:space="preserve">- Mục tiêu: Xây dựng tài liệu chi tiết. Người sử dụng sẽ dựa vào tài liệu hướng dẫn để ứng dụng phần mềm. Tài liệu chi tiết, dễ hiểu </w:t>
-      </w:r>
-    </w:p>
-    <w:p>
-      <w:pPr>
-        <w:spacing w:before="0" w:beforeAutospacing="0" w:after="0" w:afterAutospacing="0"/>
-        <w:jc w:val="both"/>
-        <w:rPr>
-          <w:sz w:val="24"/>
-          <w:szCs w:val="24"/>
-        </w:rPr>
-      </w:pPr>
-      <w:r>
-        <w:rPr>
-          <w:sz w:val="24"/>
-          <w:szCs w:val="24"/>
-        </w:rPr>
-        <w:t>- Thời gian</w:t>
-      </w:r>
-      <w:proofErr w:type="gramStart"/>
-      <w:r>
-        <w:rPr>
-          <w:sz w:val="24"/>
-          <w:szCs w:val="24"/>
-        </w:rPr>
-        <w:t>:17</w:t>
-      </w:r>
-      <w:proofErr w:type="gramEnd"/>
-      <w:r>
-        <w:rPr>
-          <w:sz w:val="24"/>
-          <w:szCs w:val="24"/>
-        </w:rPr>
-        <w:t>/5/201</w:t>
-      </w:r>
-      <w:r>
-        <w:rPr>
-          <w:sz w:val="24"/>
-          <w:szCs w:val="24"/>
-          <w:lang w:val="vi-VN"/>
-        </w:rPr>
-        <w:t>6</w:t>
-      </w:r>
-      <w:r>
-        <w:rPr>
-          <w:sz w:val="24"/>
-          <w:szCs w:val="24"/>
-        </w:rPr>
-        <w:t xml:space="preserve"> đến 20/5/2016</w:t>
-      </w:r>
-    </w:p>
-    <w:p>
-      <w:pPr>
-        <w:spacing w:before="0" w:beforeAutospacing="0" w:after="0" w:afterAutospacing="0"/>
-        <w:jc w:val="both"/>
-        <w:rPr>
-          <w:sz w:val="24"/>
-          <w:szCs w:val="24"/>
-        </w:rPr>
-      </w:pPr>
-      <w:r>
-        <w:rPr>
-          <w:sz w:val="24"/>
-          <w:szCs w:val="24"/>
-        </w:rPr>
-        <w:t>- Thành phần thực hiện: DT05</w:t>
-      </w:r>
-    </w:p>
-    <w:p>
-      <w:pPr>
-        <w:spacing w:before="0" w:beforeAutospacing="0" w:after="0" w:afterAutospacing="0"/>
-        <w:jc w:val="both"/>
-        <w:rPr>
-          <w:sz w:val="24"/>
-          <w:szCs w:val="24"/>
-        </w:rPr>
-      </w:pPr>
-      <w:r>
-        <w:rPr>
-          <w:sz w:val="24"/>
-          <w:szCs w:val="24"/>
-        </w:rPr>
-        <w:t>- Phân công nhiệm vụ:</w:t>
-      </w:r>
-      <w:r>
-        <w:rPr>
-          <w:sz w:val="24"/>
-          <w:szCs w:val="24"/>
-          <w:lang w:val="vi-VN"/>
-        </w:rPr>
-        <w:t xml:space="preserve"> Mai Hồng Sơn</w:t>
-      </w:r>
-      <w:r>
-        <w:rPr>
-          <w:sz w:val="24"/>
-          <w:szCs w:val="24"/>
-        </w:rPr>
-        <w:t xml:space="preserve">, Phạm Tiến Tài xây dựng tài </w:t>
-      </w:r>
-      <w:proofErr w:type="gramStart"/>
-      <w:r>
-        <w:rPr>
-          <w:sz w:val="24"/>
-          <w:szCs w:val="24"/>
-        </w:rPr>
-        <w:t>liệu  hoàn</w:t>
-      </w:r>
-      <w:proofErr w:type="gramEnd"/>
-      <w:r>
-        <w:rPr>
-          <w:sz w:val="24"/>
-          <w:szCs w:val="24"/>
-        </w:rPr>
-        <w:t xml:space="preserve"> chỉnh giúp người sử dụng thực hành được.</w:t>
-      </w:r>
-    </w:p>
-    <w:p>
-      <w:pPr>
-        <w:spacing w:before="0" w:beforeAutospacing="0" w:after="0" w:afterAutospacing="0"/>
-        <w:jc w:val="both"/>
-        <w:rPr>
-          <w:b/>
-          <w:sz w:val="24"/>
-          <w:szCs w:val="24"/>
-        </w:rPr>
-      </w:pPr>
-      <w:r>
-        <w:rPr>
-          <w:b/>
-          <w:sz w:val="24"/>
-          <w:szCs w:val="24"/>
-        </w:rPr>
-        <w:t>6. Giai đoạn bàn giao, triển khai và kết thúc dự án</w:t>
-      </w:r>
-    </w:p>
-    <w:p>
-      <w:pPr>
-        <w:spacing w:before="0" w:beforeAutospacing="0" w:after="0" w:afterAutospacing="0"/>
-        <w:jc w:val="both"/>
-        <w:rPr>
-          <w:sz w:val="24"/>
-          <w:szCs w:val="24"/>
-        </w:rPr>
-      </w:pPr>
-      <w:r>
-        <w:rPr>
-          <w:sz w:val="24"/>
-          <w:szCs w:val="24"/>
-        </w:rPr>
-        <w:lastRenderedPageBreak/>
-        <w:t>- Mục tiêu: Hướng dẫn khách hàng chạy phần mềm, bàn giao phần mềm. Bảo đảm phần mềm không gặp lỗi đáng tiếc xảy ra trong ngày bàn giao.</w:t>
-      </w:r>
-    </w:p>
-    <w:p>
-      <w:pPr>
-        <w:spacing w:before="0" w:beforeAutospacing="0" w:after="0" w:afterAutospacing="0"/>
-        <w:jc w:val="both"/>
-        <w:rPr>
-          <w:sz w:val="24"/>
-          <w:szCs w:val="24"/>
-        </w:rPr>
-      </w:pPr>
-      <w:r>
-        <w:rPr>
-          <w:sz w:val="24"/>
-          <w:szCs w:val="24"/>
-        </w:rPr>
-        <w:t>- Thời gian</w:t>
-      </w:r>
-      <w:proofErr w:type="gramStart"/>
-      <w:r>
-        <w:rPr>
-          <w:sz w:val="24"/>
-          <w:szCs w:val="24"/>
-        </w:rPr>
-        <w:t>:17</w:t>
-      </w:r>
-      <w:proofErr w:type="gramEnd"/>
-      <w:r>
-        <w:rPr>
-          <w:sz w:val="24"/>
-          <w:szCs w:val="24"/>
-        </w:rPr>
-        <w:t>/5/2016 đến 20/5/2016</w:t>
-      </w:r>
-    </w:p>
-    <w:p>
-      <w:pPr>
-        <w:spacing w:before="0" w:beforeAutospacing="0" w:after="0" w:afterAutospacing="0"/>
-        <w:jc w:val="both"/>
-        <w:rPr>
-          <w:sz w:val="24"/>
-          <w:szCs w:val="24"/>
-        </w:rPr>
-      </w:pPr>
-      <w:r>
-        <w:rPr>
-          <w:sz w:val="24"/>
-          <w:szCs w:val="24"/>
-        </w:rPr>
-        <w:t>- Thành phần thực hiện: DT05</w:t>
-      </w:r>
-    </w:p>
-    <w:p>
-      <w:pPr>
-        <w:spacing w:before="0" w:beforeAutospacing="0" w:after="0" w:afterAutospacing="0"/>
-        <w:jc w:val="both"/>
-        <w:rPr>
-          <w:sz w:val="24"/>
-          <w:szCs w:val="24"/>
-        </w:rPr>
-      </w:pPr>
-      <w:r>
-        <w:rPr>
-          <w:sz w:val="24"/>
-          <w:szCs w:val="24"/>
-        </w:rPr>
-        <w:t xml:space="preserve">- Phân công nhiệm vụ: </w:t>
-      </w:r>
-      <w:r>
-        <w:rPr>
-          <w:sz w:val="24"/>
-          <w:szCs w:val="24"/>
-          <w:lang w:val="vi-VN"/>
-        </w:rPr>
-        <w:t>Đào Khánh Linh</w:t>
-      </w:r>
-      <w:r>
-        <w:rPr>
-          <w:sz w:val="24"/>
-          <w:szCs w:val="24"/>
-        </w:rPr>
-        <w:t>, Vũ Xuân Hoàn, Đào Khánh Linh có nhiệm vụ bàn giao tới khách hàng phần mềm và hướng dẫn thực hiện thành công.</w:t>
-      </w:r>
-    </w:p>
-    <w:p>
-      <w:pPr>
-        <w:spacing w:before="0" w:beforeAutospacing="0" w:after="0" w:afterAutospacing="0"/>
-        <w:jc w:val="both"/>
-        <w:rPr>
-          <w:sz w:val="24"/>
-          <w:szCs w:val="24"/>
-        </w:rPr>
-      </w:pPr>
-      <w:r>
-        <w:rPr>
-          <w:sz w:val="24"/>
-          <w:szCs w:val="24"/>
-        </w:rPr>
-        <w:t>- Ngày bàn giao</w:t>
-      </w:r>
-      <w:proofErr w:type="gramStart"/>
-      <w:r>
-        <w:rPr>
-          <w:sz w:val="24"/>
-          <w:szCs w:val="24"/>
-        </w:rPr>
-        <w:t>:20</w:t>
-      </w:r>
-      <w:proofErr w:type="gramEnd"/>
-      <w:r>
-        <w:rPr>
-          <w:sz w:val="24"/>
-          <w:szCs w:val="24"/>
-        </w:rPr>
-        <w:t>/5/2016</w:t>
-      </w:r>
-    </w:p>
-    <w:p>
-      <w:pPr>
-        <w:spacing w:before="0" w:beforeAutospacing="0" w:after="0" w:afterAutospacing="0"/>
-        <w:jc w:val="both"/>
-        <w:rPr>
-          <w:sz w:val="24"/>
-          <w:szCs w:val="24"/>
-        </w:rPr>
-      </w:pPr>
-      <w:r>
-        <w:rPr>
-          <w:sz w:val="24"/>
-          <w:szCs w:val="24"/>
-        </w:rPr>
-        <w:t>- Ngày triển khai: 2</w:t>
-      </w:r>
-      <w:r>
-        <w:rPr>
-          <w:sz w:val="24"/>
-          <w:szCs w:val="24"/>
-          <w:lang w:val="vi-VN"/>
-        </w:rPr>
-        <w:t>2</w:t>
-      </w:r>
-      <w:r>
-        <w:rPr>
-          <w:sz w:val="24"/>
-          <w:szCs w:val="24"/>
-        </w:rPr>
-        <w:t>/5/2</w:t>
+        <w:t>, Hoàng Khắc Long</w:t>
+      </w:r>
+      <w:r>
+        <w:rPr>
+          <w:sz w:val="24"/>
+          <w:szCs w:val="24"/>
+        </w:rPr>
+        <w:t>, Mai Hồng Sơn</w:t>
       </w:r>
       <w:bookmarkStart w:id="0" w:name="_GoBack"/>
       <w:bookmarkEnd w:id="0"/>
@@ -2944,33 +3015,433 @@
           <w:sz w:val="24"/>
           <w:szCs w:val="24"/>
         </w:rPr>
-        <w:t>016</w:t>
-      </w:r>
-    </w:p>
-    <w:p>
-      <w:pPr>
-        <w:spacing w:before="0" w:beforeAutospacing="0" w:after="0" w:afterAutospacing="0"/>
-        <w:jc w:val="both"/>
-        <w:rPr>
-          <w:sz w:val="24"/>
-        </w:rPr>
-      </w:pPr>
-      <w:r>
-        <w:rPr>
-          <w:sz w:val="24"/>
-          <w:szCs w:val="24"/>
-        </w:rPr>
-        <w:t>- Ngày kết thúc dự án</w:t>
-      </w:r>
-      <w:proofErr w:type="gramStart"/>
-      <w:r>
-        <w:rPr>
-          <w:sz w:val="24"/>
-          <w:szCs w:val="24"/>
-        </w:rPr>
-        <w:t>:24</w:t>
-      </w:r>
-      <w:proofErr w:type="gramEnd"/>
+        <w:t xml:space="preserve"> xử lý tất cả lỗi phát sinh trong quá trình tester thực hiện cho tới khi xong.</w:t>
+      </w:r>
+    </w:p>
+    <w:p>
+      <w:pPr>
+        <w:spacing w:before="0" w:beforeAutospacing="0" w:after="0" w:afterAutospacing="0"/>
+        <w:jc w:val="both"/>
+        <w:rPr>
+          <w:sz w:val="24"/>
+          <w:szCs w:val="24"/>
+        </w:rPr>
+      </w:pPr>
+    </w:p>
+    <w:p>
+      <w:pPr>
+        <w:spacing w:before="0" w:beforeAutospacing="0" w:after="0" w:afterAutospacing="0"/>
+        <w:jc w:val="both"/>
+        <w:rPr>
+          <w:b/>
+          <w:sz w:val="24"/>
+          <w:szCs w:val="24"/>
+        </w:rPr>
+      </w:pPr>
+      <w:r>
+        <w:rPr>
+          <w:b/>
+          <w:sz w:val="24"/>
+          <w:szCs w:val="24"/>
+        </w:rPr>
+        <w:t>5. Giai đoạn xây dựng tài liệu</w:t>
+      </w:r>
+    </w:p>
+    <w:p>
+      <w:pPr>
+        <w:spacing w:before="0" w:beforeAutospacing="0" w:after="0" w:afterAutospacing="0"/>
+        <w:jc w:val="both"/>
+        <w:rPr>
+          <w:sz w:val="24"/>
+          <w:szCs w:val="24"/>
+        </w:rPr>
+      </w:pPr>
+      <w:r>
+        <w:rPr>
+          <w:sz w:val="24"/>
+          <w:szCs w:val="24"/>
+        </w:rPr>
+        <w:t xml:space="preserve">- Mục tiêu: Xây dựng tài liệu chi tiết. Người sử dụng sẽ dựa vào tài liệu hướng dẫn để ứng dụng phần mềm. Tài liệu chi tiết, dễ hiểu </w:t>
+      </w:r>
+    </w:p>
+    <w:p>
+      <w:pPr>
+        <w:spacing w:before="0" w:beforeAutospacing="0" w:after="0" w:afterAutospacing="0"/>
+        <w:jc w:val="both"/>
+        <w:rPr>
+          <w:sz w:val="24"/>
+          <w:szCs w:val="24"/>
+        </w:rPr>
+      </w:pPr>
+      <w:r>
+        <w:rPr>
+          <w:sz w:val="24"/>
+          <w:szCs w:val="24"/>
+        </w:rPr>
+        <w:t>- Thờ</w:t>
+      </w:r>
+      <w:r>
+        <w:rPr>
+          <w:sz w:val="24"/>
+          <w:szCs w:val="24"/>
+        </w:rPr>
+        <w:t>i gian:23</w:t>
+      </w:r>
+      <w:r>
+        <w:rPr>
+          <w:sz w:val="24"/>
+          <w:szCs w:val="24"/>
+        </w:rPr>
+        <w:t>/</w:t>
+      </w:r>
+      <w:r>
+        <w:rPr>
+          <w:sz w:val="24"/>
+          <w:szCs w:val="24"/>
+        </w:rPr>
+        <w:t>0</w:t>
+      </w:r>
+      <w:r>
+        <w:rPr>
+          <w:sz w:val="24"/>
+          <w:szCs w:val="24"/>
+        </w:rPr>
+        <w:t>5/201</w:t>
+      </w:r>
+      <w:r>
+        <w:rPr>
+          <w:sz w:val="24"/>
+          <w:szCs w:val="24"/>
+          <w:lang w:val="vi-VN"/>
+        </w:rPr>
+        <w:t>6</w:t>
+      </w:r>
+      <w:r>
+        <w:rPr>
+          <w:sz w:val="24"/>
+          <w:szCs w:val="24"/>
+        </w:rPr>
+        <w:t xml:space="preserve"> đế</w:t>
+      </w:r>
+      <w:r>
+        <w:rPr>
+          <w:sz w:val="24"/>
+          <w:szCs w:val="24"/>
+        </w:rPr>
+        <w:t>n 24</w:t>
+      </w:r>
+      <w:r>
+        <w:rPr>
+          <w:sz w:val="24"/>
+          <w:szCs w:val="24"/>
+        </w:rPr>
+        <w:t>/</w:t>
+      </w:r>
+      <w:r>
+        <w:rPr>
+          <w:sz w:val="24"/>
+          <w:szCs w:val="24"/>
+        </w:rPr>
+        <w:t>0</w:t>
+      </w:r>
+      <w:r>
+        <w:rPr>
+          <w:sz w:val="24"/>
+          <w:szCs w:val="24"/>
+        </w:rPr>
+        <w:t>5/2016</w:t>
+      </w:r>
+    </w:p>
+    <w:p>
+      <w:pPr>
+        <w:spacing w:before="0" w:beforeAutospacing="0" w:after="0" w:afterAutospacing="0"/>
+        <w:jc w:val="both"/>
+        <w:rPr>
+          <w:sz w:val="24"/>
+          <w:szCs w:val="24"/>
+        </w:rPr>
+      </w:pPr>
+      <w:r>
+        <w:rPr>
+          <w:sz w:val="24"/>
+          <w:szCs w:val="24"/>
+        </w:rPr>
+        <w:t>- Thành phần thực hiện: DT05</w:t>
+      </w:r>
+    </w:p>
+    <w:p>
+      <w:pPr>
+        <w:spacing w:before="0" w:beforeAutospacing="0" w:after="0" w:afterAutospacing="0"/>
+        <w:jc w:val="both"/>
+        <w:rPr>
+          <w:sz w:val="24"/>
+          <w:szCs w:val="24"/>
+        </w:rPr>
+      </w:pPr>
+      <w:r>
+        <w:rPr>
+          <w:sz w:val="24"/>
+          <w:szCs w:val="24"/>
+        </w:rPr>
+        <w:t>- Phân công nhiệm vụ: Phạm Tiến Tài</w:t>
+      </w:r>
+      <w:r>
+        <w:rPr>
+          <w:sz w:val="24"/>
+          <w:szCs w:val="24"/>
+        </w:rPr>
+        <w:t>, Đào Khánh Linh</w:t>
+      </w:r>
+      <w:r>
+        <w:rPr>
+          <w:sz w:val="24"/>
+          <w:szCs w:val="24"/>
+        </w:rPr>
+        <w:t xml:space="preserve"> xây dựng tài liệu  hoàn chỉnh giúp người sử dụng thực hành được.</w:t>
+      </w:r>
+    </w:p>
+    <w:p>
+      <w:pPr>
+        <w:spacing w:before="0" w:beforeAutospacing="0" w:after="0" w:afterAutospacing="0"/>
+        <w:jc w:val="both"/>
+        <w:rPr>
+          <w:b/>
+          <w:sz w:val="24"/>
+          <w:szCs w:val="24"/>
+        </w:rPr>
+      </w:pPr>
+      <w:r>
+        <w:rPr>
+          <w:b/>
+          <w:sz w:val="24"/>
+          <w:szCs w:val="24"/>
+        </w:rPr>
+        <w:t>6. Giai đoạn bàn giao, triển khai và kết thúc dự án</w:t>
+      </w:r>
+    </w:p>
+    <w:p>
+      <w:pPr>
+        <w:spacing w:before="0" w:beforeAutospacing="0" w:after="0" w:afterAutospacing="0"/>
+        <w:jc w:val="both"/>
+        <w:rPr>
+          <w:sz w:val="24"/>
+          <w:szCs w:val="24"/>
+        </w:rPr>
+      </w:pPr>
+      <w:r>
+        <w:rPr>
+          <w:sz w:val="24"/>
+          <w:szCs w:val="24"/>
+        </w:rPr>
+        <w:t>- Mục tiêu: Hướng dẫn khách hàng chạy phần mềm, bàn giao phần mềm. Bảo đảm phần mềm không gặp lỗi đáng tiếc xảy ra trong ngày bàn giao.</w:t>
+      </w:r>
+    </w:p>
+    <w:p>
+      <w:pPr>
+        <w:spacing w:before="0" w:beforeAutospacing="0" w:after="0" w:afterAutospacing="0"/>
+        <w:jc w:val="both"/>
+        <w:rPr>
+          <w:sz w:val="24"/>
+          <w:szCs w:val="24"/>
+        </w:rPr>
+      </w:pPr>
+      <w:r>
+        <w:rPr>
+          <w:sz w:val="24"/>
+          <w:szCs w:val="24"/>
+        </w:rPr>
+        <w:t>- Thời gian:</w:t>
+      </w:r>
+      <w:r>
+        <w:rPr>
+          <w:sz w:val="24"/>
+          <w:szCs w:val="24"/>
+        </w:rPr>
+        <w:t>24</w:t>
+      </w:r>
+      <w:r>
+        <w:rPr>
+          <w:sz w:val="24"/>
+          <w:szCs w:val="24"/>
+        </w:rPr>
+        <w:t>/</w:t>
+      </w:r>
+      <w:r>
+        <w:rPr>
+          <w:sz w:val="24"/>
+          <w:szCs w:val="24"/>
+        </w:rPr>
+        <w:t>0</w:t>
+      </w:r>
+      <w:r>
+        <w:rPr>
+          <w:sz w:val="24"/>
+          <w:szCs w:val="24"/>
+        </w:rPr>
+        <w:t xml:space="preserve">5/2016 đến </w:t>
+      </w:r>
+      <w:r>
+        <w:rPr>
+          <w:sz w:val="24"/>
+          <w:szCs w:val="24"/>
+        </w:rPr>
+        <w:t>26</w:t>
+      </w:r>
+      <w:r>
+        <w:rPr>
+          <w:sz w:val="24"/>
+          <w:szCs w:val="24"/>
+        </w:rPr>
+        <w:t>/</w:t>
+      </w:r>
+      <w:r>
+        <w:rPr>
+          <w:sz w:val="24"/>
+          <w:szCs w:val="24"/>
+        </w:rPr>
+        <w:t>0</w:t>
+      </w:r>
+      <w:r>
+        <w:rPr>
+          <w:sz w:val="24"/>
+          <w:szCs w:val="24"/>
+        </w:rPr>
+        <w:t>5/2016</w:t>
+      </w:r>
+    </w:p>
+    <w:p>
+      <w:pPr>
+        <w:spacing w:before="0" w:beforeAutospacing="0" w:after="0" w:afterAutospacing="0"/>
+        <w:jc w:val="both"/>
+        <w:rPr>
+          <w:sz w:val="24"/>
+          <w:szCs w:val="24"/>
+        </w:rPr>
+      </w:pPr>
+      <w:r>
+        <w:rPr>
+          <w:sz w:val="24"/>
+          <w:szCs w:val="24"/>
+        </w:rPr>
+        <w:t>- Thành phần thực hiện: DT05</w:t>
+      </w:r>
+    </w:p>
+    <w:p>
+      <w:pPr>
+        <w:spacing w:before="0" w:beforeAutospacing="0" w:after="0" w:afterAutospacing="0"/>
+        <w:jc w:val="both"/>
+        <w:rPr>
+          <w:sz w:val="24"/>
+          <w:szCs w:val="24"/>
+        </w:rPr>
+      </w:pPr>
+      <w:r>
+        <w:rPr>
+          <w:sz w:val="24"/>
+          <w:szCs w:val="24"/>
+        </w:rPr>
+        <w:t xml:space="preserve">- Phân công nhiệm vụ: </w:t>
+      </w:r>
+      <w:r>
+        <w:rPr>
+          <w:sz w:val="24"/>
+          <w:szCs w:val="24"/>
+        </w:rPr>
+        <w:t xml:space="preserve">Hoàng Khắc Long, Đào Khánh Linh </w:t>
+      </w:r>
+      <w:r>
+        <w:rPr>
+          <w:sz w:val="24"/>
+          <w:szCs w:val="24"/>
+        </w:rPr>
+        <w:t>có nhiệm vụ bàn giao tới khách hàng phần mềm và hướng dẫn thực hiện thành công.</w:t>
+      </w:r>
+    </w:p>
+    <w:p>
+      <w:pPr>
+        <w:spacing w:before="0" w:beforeAutospacing="0" w:after="0" w:afterAutospacing="0"/>
+        <w:jc w:val="both"/>
+        <w:rPr>
+          <w:sz w:val="24"/>
+          <w:szCs w:val="24"/>
+        </w:rPr>
+      </w:pPr>
+      <w:r>
+        <w:rPr>
+          <w:sz w:val="24"/>
+          <w:szCs w:val="24"/>
+        </w:rPr>
+        <w:t>- Ngày bàn giao:2</w:t>
+      </w:r>
+      <w:r>
+        <w:rPr>
+          <w:sz w:val="24"/>
+          <w:szCs w:val="24"/>
+        </w:rPr>
+        <w:t>4</w:t>
+      </w:r>
+      <w:r>
+        <w:rPr>
+          <w:sz w:val="24"/>
+          <w:szCs w:val="24"/>
+        </w:rPr>
+        <w:t>/5/2016</w:t>
+      </w:r>
+    </w:p>
+    <w:p>
+      <w:pPr>
+        <w:spacing w:before="0" w:beforeAutospacing="0" w:after="0" w:afterAutospacing="0"/>
+        <w:jc w:val="both"/>
+        <w:rPr>
+          <w:sz w:val="24"/>
+          <w:szCs w:val="24"/>
+        </w:rPr>
+      </w:pPr>
+      <w:r>
+        <w:rPr>
+          <w:sz w:val="24"/>
+          <w:szCs w:val="24"/>
+        </w:rPr>
+        <w:t>- Ngày triển khai: 2</w:t>
+      </w:r>
+      <w:r>
+        <w:rPr>
+          <w:sz w:val="24"/>
+          <w:szCs w:val="24"/>
+          <w:lang w:val="vi-VN"/>
+        </w:rPr>
+        <w:t>5</w:t>
+      </w:r>
+      <w:r>
+        <w:rPr>
+          <w:sz w:val="24"/>
+          <w:szCs w:val="24"/>
+        </w:rPr>
+        <w:t>/5/2016</w:t>
+      </w:r>
+    </w:p>
+    <w:p>
+      <w:pPr>
+        <w:spacing w:before="0" w:beforeAutospacing="0" w:after="0" w:afterAutospacing="0"/>
+        <w:jc w:val="both"/>
+        <w:rPr>
+          <w:sz w:val="24"/>
+        </w:rPr>
+      </w:pPr>
+      <w:r>
+        <w:rPr>
+          <w:sz w:val="24"/>
+          <w:szCs w:val="24"/>
+        </w:rPr>
+        <w:t>- Ngày kết thúc dự</w:t>
+      </w:r>
+      <w:r>
+        <w:rPr>
+          <w:sz w:val="24"/>
+          <w:szCs w:val="24"/>
+        </w:rPr>
+        <w:t xml:space="preserve"> án:26</w:t>
+      </w:r>
       <w:r>
         <w:rPr>
           <w:sz w:val="24"/>
@@ -2981,13 +3452,240 @@
     </w:p>
     <w:p/>
     <w:sectPr>
+      <w:footerReference w:type="default" r:id="rId9"/>
       <w:pgSz w:w="12240" w:h="15840"/>
       <w:pgMar w:top="1440" w:right="1440" w:bottom="1440" w:left="1440" w:header="708" w:footer="708" w:gutter="0"/>
+      <w:pgNumType w:start="0"/>
       <w:cols w:space="708"/>
-      <w:docGrid w:linePitch="360"/>
+      <w:titlePg/>
+      <w:docGrid w:linePitch="381"/>
     </w:sectPr>
   </w:body>
 </w:document>
+</file>
+
+<file path=word/endnotes.xml><?xml version="1.0" encoding="utf-8"?>
+<w:endnotes xmlns:wpc="http://schemas.microsoft.com/office/word/2010/wordprocessingCanvas" xmlns:mc="http://schemas.openxmlformats.org/markup-compatibility/2006" xmlns:o="urn:schemas-microsoft-com:office:office" xmlns:r="http://schemas.openxmlformats.org/officeDocument/2006/relationships" xmlns:m="http://schemas.openxmlformats.org/officeDocument/2006/math" xmlns:v="urn:schemas-microsoft-com:vml" xmlns:wp14="http://schemas.microsoft.com/office/word/2010/wordprocessingDrawing" xmlns:wp="http://schemas.openxmlformats.org/drawingml/2006/wordprocessingDrawing" xmlns:w10="urn:schemas-microsoft-com:office:word" xmlns:w="http://schemas.openxmlformats.org/wordprocessingml/2006/main" xmlns:w14="http://schemas.microsoft.com/office/word/2010/wordml" xmlns:w15="http://schemas.microsoft.com/office/word/2012/wordml" xmlns:wpg="http://schemas.microsoft.com/office/word/2010/wordprocessingGroup" xmlns:wpi="http://schemas.microsoft.com/office/word/2010/wordprocessingInk" xmlns:wne="http://schemas.microsoft.com/office/word/2006/wordml" xmlns:wps="http://schemas.microsoft.com/office/word/2010/wordprocessingShape" mc:Ignorable="w14 w15 wp14">
+  <w:endnote w:type="separator" w:id="-1">
+    <w:p>
+      <w:pPr>
+        <w:spacing w:before="0" w:after="0" w:line="240" w:lineRule="auto"/>
+      </w:pPr>
+      <w:r>
+        <w:separator/>
+      </w:r>
+    </w:p>
+  </w:endnote>
+  <w:endnote w:type="continuationSeparator" w:id="0">
+    <w:p>
+      <w:pPr>
+        <w:spacing w:before="0" w:after="0" w:line="240" w:lineRule="auto"/>
+      </w:pPr>
+      <w:r>
+        <w:continuationSeparator/>
+      </w:r>
+    </w:p>
+  </w:endnote>
+</w:endnotes>
+</file>
+
+<file path=word/footer1.xml><?xml version="1.0" encoding="utf-8"?>
+<w:ftr xmlns:wpc="http://schemas.microsoft.com/office/word/2010/wordprocessingCanvas" xmlns:mc="http://schemas.openxmlformats.org/markup-compatibility/2006" xmlns:o="urn:schemas-microsoft-com:office:office" xmlns:r="http://schemas.openxmlformats.org/officeDocument/2006/relationships" xmlns:m="http://schemas.openxmlformats.org/officeDocument/2006/math" xmlns:v="urn:schemas-microsoft-com:vml" xmlns:wp14="http://schemas.microsoft.com/office/word/2010/wordprocessingDrawing" xmlns:wp="http://schemas.openxmlformats.org/drawingml/2006/wordprocessingDrawing" xmlns:w10="urn:schemas-microsoft-com:office:word" xmlns:w="http://schemas.openxmlformats.org/wordprocessingml/2006/main" xmlns:w14="http://schemas.microsoft.com/office/word/2010/wordml" xmlns:w15="http://schemas.microsoft.com/office/word/2012/wordml" xmlns:wpg="http://schemas.microsoft.com/office/word/2010/wordprocessingGroup" xmlns:wpi="http://schemas.microsoft.com/office/word/2010/wordprocessingInk" xmlns:wne="http://schemas.microsoft.com/office/word/2006/wordml" xmlns:wps="http://schemas.microsoft.com/office/word/2010/wordprocessingShape" mc:Ignorable="w14 w15 wp14">
+  <w:sdt>
+    <w:sdtPr>
+      <w:id w:val="1854987825"/>
+      <w:docPartObj>
+        <w:docPartGallery w:val="Page Numbers (Bottom of Page)"/>
+        <w:docPartUnique/>
+      </w:docPartObj>
+    </w:sdtPr>
+    <w:sdtEndPr>
+      <w:rPr>
+        <w:noProof/>
+      </w:rPr>
+    </w:sdtEndPr>
+    <w:sdtContent>
+      <w:p>
+        <w:pPr>
+          <w:pStyle w:val="Footer"/>
+          <w:jc w:val="right"/>
+        </w:pPr>
+        <w:r>
+          <w:fldChar w:fldCharType="begin"/>
+        </w:r>
+        <w:r>
+          <w:instrText xml:space="preserve"> PAGE   \* MERGEFORMAT </w:instrText>
+        </w:r>
+        <w:r>
+          <w:fldChar w:fldCharType="separate"/>
+        </w:r>
+        <w:r>
+          <w:rPr>
+            <w:noProof/>
+          </w:rPr>
+          <w:t>3</w:t>
+        </w:r>
+        <w:r>
+          <w:rPr>
+            <w:noProof/>
+          </w:rPr>
+          <w:fldChar w:fldCharType="end"/>
+        </w:r>
+      </w:p>
+    </w:sdtContent>
+  </w:sdt>
+  <w:p>
+    <w:pPr>
+      <w:pStyle w:val="Footer"/>
+    </w:pPr>
+  </w:p>
+</w:ftr>
+</file>
+
+<file path=word/footnotes.xml><?xml version="1.0" encoding="utf-8"?>
+<w:footnotes xmlns:wpc="http://schemas.microsoft.com/office/word/2010/wordprocessingCanvas" xmlns:mc="http://schemas.openxmlformats.org/markup-compatibility/2006" xmlns:o="urn:schemas-microsoft-com:office:office" xmlns:r="http://schemas.openxmlformats.org/officeDocument/2006/relationships" xmlns:m="http://schemas.openxmlformats.org/officeDocument/2006/math" xmlns:v="urn:schemas-microsoft-com:vml" xmlns:wp14="http://schemas.microsoft.com/office/word/2010/wordprocessingDrawing" xmlns:wp="http://schemas.openxmlformats.org/drawingml/2006/wordprocessingDrawing" xmlns:w10="urn:schemas-microsoft-com:office:word" xmlns:w="http://schemas.openxmlformats.org/wordprocessingml/2006/main" xmlns:w14="http://schemas.microsoft.com/office/word/2010/wordml" xmlns:w15="http://schemas.microsoft.com/office/word/2012/wordml" xmlns:wpg="http://schemas.microsoft.com/office/word/2010/wordprocessingGroup" xmlns:wpi="http://schemas.microsoft.com/office/word/2010/wordprocessingInk" xmlns:wne="http://schemas.microsoft.com/office/word/2006/wordml" xmlns:wps="http://schemas.microsoft.com/office/word/2010/wordprocessingShape" mc:Ignorable="w14 w15 wp14">
+  <w:footnote w:type="separator" w:id="-1">
+    <w:p>
+      <w:pPr>
+        <w:spacing w:before="0" w:after="0" w:line="240" w:lineRule="auto"/>
+      </w:pPr>
+      <w:r>
+        <w:separator/>
+      </w:r>
+    </w:p>
+  </w:footnote>
+  <w:footnote w:type="continuationSeparator" w:id="0">
+    <w:p>
+      <w:pPr>
+        <w:spacing w:before="0" w:after="0" w:line="240" w:lineRule="auto"/>
+      </w:pPr>
+      <w:r>
+        <w:continuationSeparator/>
+      </w:r>
+    </w:p>
+  </w:footnote>
+</w:footnotes>
+</file>
+
+<file path=word/numbering.xml><?xml version="1.0" encoding="utf-8"?>
+<w:numbering xmlns:wpc="http://schemas.microsoft.com/office/word/2010/wordprocessingCanvas" xmlns:mc="http://schemas.openxmlformats.org/markup-compatibility/2006" xmlns:o="urn:schemas-microsoft-com:office:office" xmlns:r="http://schemas.openxmlformats.org/officeDocument/2006/relationships" xmlns:m="http://schemas.openxmlformats.org/officeDocument/2006/math" xmlns:v="urn:schemas-microsoft-com:vml" xmlns:wp14="http://schemas.microsoft.com/office/word/2010/wordprocessingDrawing" xmlns:wp="http://schemas.openxmlformats.org/drawingml/2006/wordprocessingDrawing" xmlns:w10="urn:schemas-microsoft-com:office:word" xmlns:w="http://schemas.openxmlformats.org/wordprocessingml/2006/main" xmlns:w14="http://schemas.microsoft.com/office/word/2010/wordml" xmlns:w15="http://schemas.microsoft.com/office/word/2012/wordml" xmlns:wpg="http://schemas.microsoft.com/office/word/2010/wordprocessingGroup" xmlns:wpi="http://schemas.microsoft.com/office/word/2010/wordprocessingInk" xmlns:wne="http://schemas.microsoft.com/office/word/2006/wordml" xmlns:wps="http://schemas.microsoft.com/office/word/2010/wordprocessingShape" mc:Ignorable="w14 w15 wp14">
+  <w:abstractNum w:abstractNumId="0">
+    <w:nsid w:val="65B63EF3"/>
+    <w:multiLevelType w:val="hybridMultilevel"/>
+    <w:tmpl w:val="49420072"/>
+    <w:lvl w:ilvl="0" w:tplc="04090003">
+      <w:start w:val="1"/>
+      <w:numFmt w:val="bullet"/>
+      <w:lvlText w:val="o"/>
+      <w:lvlJc w:val="left"/>
+      <w:pPr>
+        <w:ind w:left="2160" w:hanging="360"/>
+      </w:pPr>
+      <w:rPr>
+        <w:rFonts w:ascii="Courier New" w:hAnsi="Courier New" w:cs="Courier New" w:hint="default"/>
+      </w:rPr>
+    </w:lvl>
+    <w:lvl w:ilvl="1" w:tplc="04090003" w:tentative="1">
+      <w:start w:val="1"/>
+      <w:numFmt w:val="bullet"/>
+      <w:lvlText w:val="o"/>
+      <w:lvlJc w:val="left"/>
+      <w:pPr>
+        <w:ind w:left="2880" w:hanging="360"/>
+      </w:pPr>
+      <w:rPr>
+        <w:rFonts w:ascii="Courier New" w:hAnsi="Courier New" w:cs="Courier New" w:hint="default"/>
+      </w:rPr>
+    </w:lvl>
+    <w:lvl w:ilvl="2" w:tplc="04090005" w:tentative="1">
+      <w:start w:val="1"/>
+      <w:numFmt w:val="bullet"/>
+      <w:lvlText w:val=""/>
+      <w:lvlJc w:val="left"/>
+      <w:pPr>
+        <w:ind w:left="3600" w:hanging="360"/>
+      </w:pPr>
+      <w:rPr>
+        <w:rFonts w:ascii="Wingdings" w:hAnsi="Wingdings" w:hint="default"/>
+      </w:rPr>
+    </w:lvl>
+    <w:lvl w:ilvl="3" w:tplc="04090001" w:tentative="1">
+      <w:start w:val="1"/>
+      <w:numFmt w:val="bullet"/>
+      <w:lvlText w:val=""/>
+      <w:lvlJc w:val="left"/>
+      <w:pPr>
+        <w:ind w:left="4320" w:hanging="360"/>
+      </w:pPr>
+      <w:rPr>
+        <w:rFonts w:ascii="Symbol" w:hAnsi="Symbol" w:hint="default"/>
+      </w:rPr>
+    </w:lvl>
+    <w:lvl w:ilvl="4" w:tplc="04090003" w:tentative="1">
+      <w:start w:val="1"/>
+      <w:numFmt w:val="bullet"/>
+      <w:lvlText w:val="o"/>
+      <w:lvlJc w:val="left"/>
+      <w:pPr>
+        <w:ind w:left="5040" w:hanging="360"/>
+      </w:pPr>
+      <w:rPr>
+        <w:rFonts w:ascii="Courier New" w:hAnsi="Courier New" w:cs="Courier New" w:hint="default"/>
+      </w:rPr>
+    </w:lvl>
+    <w:lvl w:ilvl="5" w:tplc="04090005" w:tentative="1">
+      <w:start w:val="1"/>
+      <w:numFmt w:val="bullet"/>
+      <w:lvlText w:val=""/>
+      <w:lvlJc w:val="left"/>
+      <w:pPr>
+        <w:ind w:left="5760" w:hanging="360"/>
+      </w:pPr>
+      <w:rPr>
+        <w:rFonts w:ascii="Wingdings" w:hAnsi="Wingdings" w:hint="default"/>
+      </w:rPr>
+    </w:lvl>
+    <w:lvl w:ilvl="6" w:tplc="04090001" w:tentative="1">
+      <w:start w:val="1"/>
+      <w:numFmt w:val="bullet"/>
+      <w:lvlText w:val=""/>
+      <w:lvlJc w:val="left"/>
+      <w:pPr>
+        <w:ind w:left="6480" w:hanging="360"/>
+      </w:pPr>
+      <w:rPr>
+        <w:rFonts w:ascii="Symbol" w:hAnsi="Symbol" w:hint="default"/>
+      </w:rPr>
+    </w:lvl>
+    <w:lvl w:ilvl="7" w:tplc="04090003" w:tentative="1">
+      <w:start w:val="1"/>
+      <w:numFmt w:val="bullet"/>
+      <w:lvlText w:val="o"/>
+      <w:lvlJc w:val="left"/>
+      <w:pPr>
+        <w:ind w:left="7200" w:hanging="360"/>
+      </w:pPr>
+      <w:rPr>
+        <w:rFonts w:ascii="Courier New" w:hAnsi="Courier New" w:cs="Courier New" w:hint="default"/>
+      </w:rPr>
+    </w:lvl>
+    <w:lvl w:ilvl="8" w:tplc="04090005" w:tentative="1">
+      <w:start w:val="1"/>
+      <w:numFmt w:val="bullet"/>
+      <w:lvlText w:val=""/>
+      <w:lvlJc w:val="left"/>
+      <w:pPr>
+        <w:ind w:left="7920" w:hanging="360"/>
+      </w:pPr>
+      <w:rPr>
+        <w:rFonts w:ascii="Wingdings" w:hAnsi="Wingdings" w:hint="default"/>
+      </w:rPr>
+    </w:lvl>
+  </w:abstractNum>
+  <w:num w:numId="1">
+    <w:abstractNumId w:val="0"/>
+  </w:num>
+</w:numbering>
 </file>
 
 <file path=word/styles.xml><?xml version="1.0" encoding="utf-8"?>
@@ -3422,6 +4120,71 @@
     <w:semiHidden/>
     <w:unhideWhenUsed/>
   </w:style>
+  <w:style w:type="paragraph" w:styleId="ListParagraph">
+    <w:name w:val="List Paragraph"/>
+    <w:basedOn w:val="Normal"/>
+    <w:uiPriority w:val="34"/>
+    <w:qFormat/>
+    <w:rsid w:val="00FF4327"/>
+    <w:pPr>
+      <w:ind w:left="720"/>
+      <w:contextualSpacing/>
+    </w:pPr>
+  </w:style>
+  <w:style w:type="paragraph" w:styleId="Header">
+    <w:name w:val="header"/>
+    <w:basedOn w:val="Normal"/>
+    <w:link w:val="HeaderChar"/>
+    <w:uiPriority w:val="99"/>
+    <w:unhideWhenUsed/>
+    <w:rsid w:val="00CF65BE"/>
+    <w:pPr>
+      <w:tabs>
+        <w:tab w:val="center" w:pos="4680"/>
+        <w:tab w:val="right" w:pos="9360"/>
+      </w:tabs>
+      <w:spacing w:before="0" w:after="0" w:line="240" w:lineRule="auto"/>
+    </w:pPr>
+  </w:style>
+  <w:style w:type="character" w:customStyle="1" w:styleId="HeaderChar">
+    <w:name w:val="Header Char"/>
+    <w:basedOn w:val="DefaultParagraphFont"/>
+    <w:link w:val="Header"/>
+    <w:uiPriority w:val="99"/>
+    <w:rsid w:val="00CF65BE"/>
+    <w:rPr>
+      <w:rFonts w:ascii="Times New Roman" w:eastAsia="MS Mincho" w:hAnsi="Times New Roman" w:cs="Times New Roman"/>
+      <w:sz w:val="28"/>
+      <w:lang w:eastAsia="ja-JP"/>
+    </w:rPr>
+  </w:style>
+  <w:style w:type="paragraph" w:styleId="Footer">
+    <w:name w:val="footer"/>
+    <w:basedOn w:val="Normal"/>
+    <w:link w:val="FooterChar"/>
+    <w:uiPriority w:val="99"/>
+    <w:unhideWhenUsed/>
+    <w:rsid w:val="00CF65BE"/>
+    <w:pPr>
+      <w:tabs>
+        <w:tab w:val="center" w:pos="4680"/>
+        <w:tab w:val="right" w:pos="9360"/>
+      </w:tabs>
+      <w:spacing w:before="0" w:after="0" w:line="240" w:lineRule="auto"/>
+    </w:pPr>
+  </w:style>
+  <w:style w:type="character" w:customStyle="1" w:styleId="FooterChar">
+    <w:name w:val="Footer Char"/>
+    <w:basedOn w:val="DefaultParagraphFont"/>
+    <w:link w:val="Footer"/>
+    <w:uiPriority w:val="99"/>
+    <w:rsid w:val="00CF65BE"/>
+    <w:rPr>
+      <w:rFonts w:ascii="Times New Roman" w:eastAsia="MS Mincho" w:hAnsi="Times New Roman" w:cs="Times New Roman"/>
+      <w:sz w:val="28"/>
+      <w:lang w:eastAsia="ja-JP"/>
+    </w:rPr>
+  </w:style>
 </w:styles>
 </file>
 
@@ -3684,4 +4447,16 @@
     </a:ext>
   </a:extLst>
 </a:theme>
+</file>
+
+<file path=customXml/item1.xml><?xml version="1.0" encoding="utf-8"?>
+<b:Sources xmlns:b="http://schemas.openxmlformats.org/officeDocument/2006/bibliography" xmlns="http://schemas.openxmlformats.org/officeDocument/2006/bibliography" SelectedStyle="\APASixthEditionOfficeOnline.xsl" StyleName="APA" Version="6"/>
+</file>
+
+<file path=customXml/itemProps1.xml><?xml version="1.0" encoding="utf-8"?>
+<ds:datastoreItem xmlns:ds="http://schemas.openxmlformats.org/officeDocument/2006/customXml" ds:itemID="{892BDBCA-AE4B-4FE0-BEA7-A1C95A1DA186}">
+  <ds:schemaRefs>
+    <ds:schemaRef ds:uri="http://schemas.openxmlformats.org/officeDocument/2006/bibliography"/>
+  </ds:schemaRefs>
+</ds:datastoreItem>
 </file>